--- a/ANKS.docx
+++ b/ANKS.docx
@@ -212,6 +212,16 @@
               </w:rPr>
               <w:t>C#, C++, C, Macros</w:t>
             </w:r>
+            <w:r>
+              <w:rPr>
+                <w:rFonts w:eastAsia="Times New Roman" w:cs="Times New Roman"/>
+                <w:color w:val="3B3838"/>
+                <w:sz w:val="24"/>
+                <w:szCs w:val="24"/>
+                <w:lang w:bidi="hi-IN"/>
+              </w:rPr>
+              <w:t>, Core JAVA</w:t>
+            </w:r>
           </w:p>
         </w:tc>
         <w:tc>
@@ -268,7 +278,47 @@
                 <w:szCs w:val="24"/>
                 <w:lang w:bidi="hi-IN"/>
               </w:rPr>
-              <w:t>Database Tools: SQL Developer, Oracle 10G.</w:t>
+              <w:t>Database</w:t>
+            </w:r>
+            <w:r>
+              <w:rPr>
+                <w:rFonts w:eastAsia="Times New Roman" w:cs="Times New Roman"/>
+                <w:color w:val="3B3838"/>
+                <w:sz w:val="24"/>
+                <w:szCs w:val="24"/>
+                <w:lang w:bidi="hi-IN"/>
+              </w:rPr>
+              <w:t xml:space="preserve">: </w:t>
+            </w:r>
+            <w:r>
+              <w:rPr>
+                <w:rFonts w:eastAsia="Times New Roman" w:cs="Times New Roman"/>
+                <w:color w:val="3B3838"/>
+                <w:sz w:val="24"/>
+                <w:szCs w:val="24"/>
+                <w:lang w:bidi="hi-IN"/>
+              </w:rPr>
+              <w:t>Oracle 10G</w:t>
+            </w:r>
+            <w:r>
+              <w:rPr>
+                <w:rFonts w:eastAsia="Times New Roman" w:cs="Times New Roman"/>
+                <w:color w:val="3B3838"/>
+                <w:sz w:val="24"/>
+                <w:szCs w:val="24"/>
+                <w:lang w:bidi="hi-IN"/>
+              </w:rPr>
+              <w:t>, SQL and PL/SQL</w:t>
+            </w:r>
+            <w:r>
+              <w:rPr>
+                <w:rFonts w:eastAsia="Times New Roman" w:cs="Times New Roman"/>
+                <w:color w:val="3B3838"/>
+                <w:sz w:val="24"/>
+                <w:szCs w:val="24"/>
+                <w:lang w:bidi="hi-IN"/>
+              </w:rPr>
+              <w:t>.</w:t>
             </w:r>
           </w:p>
         </w:tc>
@@ -423,7 +473,37 @@
                 <w:szCs w:val="24"/>
                 <w:lang w:bidi="hi-IN"/>
               </w:rPr>
-              <w:t>Servers: Tomcat Apache.</w:t>
+              <w:t xml:space="preserve">Servers: </w:t>
+            </w:r>
+            <w:r>
+              <w:rPr>
+                <w:rFonts w:eastAsia="Times New Roman" w:cs="Times New Roman"/>
+                <w:color w:val="3B3838"/>
+                <w:sz w:val="24"/>
+                <w:szCs w:val="24"/>
+                <w:lang w:bidi="hi-IN"/>
+              </w:rPr>
+              <w:t>Apache</w:t>
+            </w:r>
+            <w:r>
+              <w:rPr>
+                <w:rFonts w:eastAsia="Times New Roman" w:cs="Times New Roman"/>
+                <w:color w:val="3B3838"/>
+                <w:sz w:val="24"/>
+                <w:szCs w:val="24"/>
+                <w:lang w:bidi="hi-IN"/>
+              </w:rPr>
+              <w:t xml:space="preserve"> </w:t>
+            </w:r>
+            <w:r>
+              <w:rPr>
+                <w:rFonts w:eastAsia="Times New Roman" w:cs="Times New Roman"/>
+                <w:color w:val="3B3838"/>
+                <w:sz w:val="24"/>
+                <w:szCs w:val="24"/>
+                <w:lang w:bidi="hi-IN"/>
+              </w:rPr>
+              <w:t>Tomcat.</w:t>
             </w:r>
           </w:p>
         </w:tc>
@@ -486,9 +566,8 @@
                 <w:szCs w:val="24"/>
                 <w:lang w:bidi="hi-IN"/>
               </w:rPr>
-              <w:t xml:space="preserve">JavaScript Libraries: </w:t>
+              <w:t>JavaScript Libraries: Java</w:t>
             </w:r>
-            <w:proofErr w:type="spellStart"/>
             <w:r>
               <w:rPr>
                 <w:rFonts w:eastAsia="Times New Roman" w:cs="Times New Roman"/>
@@ -497,9 +576,8 @@
                 <w:szCs w:val="24"/>
                 <w:lang w:bidi="hi-IN"/>
               </w:rPr>
-              <w:t>JavaScript</w:t>
+              <w:t xml:space="preserve"> </w:t>
             </w:r>
-            <w:proofErr w:type="gramStart"/>
             <w:r>
               <w:rPr>
                 <w:rFonts w:eastAsia="Times New Roman" w:cs="Times New Roman"/>
@@ -508,10 +586,8 @@
                 <w:szCs w:val="24"/>
                 <w:lang w:bidi="hi-IN"/>
               </w:rPr>
-              <w:t>,Angular</w:t>
+              <w:t>Script,</w:t>
             </w:r>
-            <w:proofErr w:type="spellEnd"/>
-            <w:proofErr w:type="gramEnd"/>
             <w:r>
               <w:rPr>
                 <w:rFonts w:eastAsia="Times New Roman" w:cs="Times New Roman"/>
@@ -520,7 +596,17 @@
                 <w:szCs w:val="24"/>
                 <w:lang w:bidi="hi-IN"/>
               </w:rPr>
-              <w:t xml:space="preserve"> JS, D3.</w:t>
+              <w:t xml:space="preserve"> </w:t>
+            </w:r>
+            <w:r>
+              <w:rPr>
+                <w:rFonts w:eastAsia="Times New Roman" w:cs="Times New Roman"/>
+                <w:color w:val="3B3838"/>
+                <w:sz w:val="24"/>
+                <w:szCs w:val="24"/>
+                <w:lang w:bidi="hi-IN"/>
+              </w:rPr>
+              <w:t>Angular JS, D3.</w:t>
             </w:r>
           </w:p>
         </w:tc>
@@ -641,9 +727,8 @@
                 <w:szCs w:val="24"/>
                 <w:lang w:bidi="hi-IN"/>
               </w:rPr>
-              <w:t>Web Technologies: HTML/HTML5</w:t>
+              <w:t>Web Technologies: HTML/HTML5,</w:t>
             </w:r>
-            <w:proofErr w:type="gramStart"/>
             <w:r>
               <w:rPr>
                 <w:rFonts w:eastAsia="Times New Roman" w:cs="Times New Roman"/>
@@ -652,9 +737,28 @@
                 <w:szCs w:val="24"/>
                 <w:lang w:bidi="hi-IN"/>
               </w:rPr>
-              <w:t>,JSON</w:t>
+              <w:t xml:space="preserve"> CSS, </w:t>
             </w:r>
-            <w:proofErr w:type="gramEnd"/>
+            <w:r>
+              <w:rPr>
+                <w:rFonts w:eastAsia="Times New Roman" w:cs="Times New Roman"/>
+                <w:color w:val="3B3838"/>
+                <w:sz w:val="24"/>
+                <w:szCs w:val="24"/>
+                <w:lang w:bidi="hi-IN"/>
+              </w:rPr>
+              <w:t>JS</w:t>
+            </w:r>
+            <w:r>
+              <w:rPr>
+                <w:rFonts w:eastAsia="Times New Roman" w:cs="Times New Roman"/>
+                <w:color w:val="3B3838"/>
+                <w:sz w:val="24"/>
+                <w:szCs w:val="24"/>
+                <w:lang w:bidi="hi-IN"/>
+              </w:rPr>
+              <w:t>P/Servlet</w:t>
+            </w:r>
             <w:r>
               <w:rPr>
                 <w:rFonts w:eastAsia="Times New Roman" w:cs="Times New Roman"/>
@@ -1315,17 +1419,7 @@
           <w:szCs w:val="24"/>
           <w:lang w:bidi="hi-IN"/>
         </w:rPr>
-        <w:t xml:space="preserve"> </w:t>
-      </w:r>
-      <w:r>
-        <w:rPr>
-          <w:rFonts w:cs="CIDFont+F4"/>
-          <w:color w:val="000000" w:themeColor="text1"/>
-          <w:sz w:val="24"/>
-          <w:szCs w:val="24"/>
-          <w:lang w:bidi="hi-IN"/>
-        </w:rPr>
-        <w:t>Oracle ERP Solutions</w:t>
+        <w:t xml:space="preserve"> Oracle ERP Solutions</w:t>
       </w:r>
       <w:r>
         <w:rPr>
@@ -1378,7 +1472,386 @@
           <w:szCs w:val="36"/>
           <w:lang w:bidi="hi-IN"/>
         </w:rPr>
-        <w:t>PROJECTS</w:t>
+        <w:t>EDUCATION</w:t>
+      </w:r>
+    </w:p>
+    <w:p>
+      <w:pPr>
+        <w:autoSpaceDE w:val="0"/>
+        <w:autoSpaceDN w:val="0"/>
+        <w:adjustRightInd w:val="0"/>
+        <w:spacing w:after="0" w:line="240" w:lineRule="auto"/>
+        <w:rPr>
+          <w:rFonts w:cs="CIDFont+F4"/>
+          <w:color w:val="595959"/>
+          <w:lang w:bidi="hi-IN"/>
+        </w:rPr>
+      </w:pPr>
+      <w:r>
+        <w:rPr>
+          <w:rFonts w:cs="CIDFont+F4"/>
+          <w:b/>
+          <w:bCs/>
+          <w:color w:val="0070C0"/>
+          <w:sz w:val="26"/>
+          <w:szCs w:val="26"/>
+          <w:lang w:bidi="hi-IN"/>
+        </w:rPr>
+        <w:t>MASTER OF ENGINEERING,</w:t>
+      </w:r>
+      <w:r>
+        <w:rPr>
+          <w:rFonts w:cs="CIDFont+F4"/>
+          <w:b/>
+          <w:bCs/>
+          <w:color w:val="1D834C"/>
+          <w:sz w:val="26"/>
+          <w:szCs w:val="26"/>
+          <w:lang w:bidi="hi-IN"/>
+        </w:rPr>
+        <w:t xml:space="preserve"> </w:t>
+      </w:r>
+      <w:r>
+        <w:rPr>
+          <w:rFonts w:cs="CIDFont+F1"/>
+          <w:b/>
+          <w:bCs/>
+          <w:color w:val="595959"/>
+          <w:sz w:val="26"/>
+          <w:szCs w:val="26"/>
+          <w:lang w:bidi="hi-IN"/>
+        </w:rPr>
+        <w:t>CARLETON UNIVERSITY</w:t>
+      </w:r>
+      <w:r>
+        <w:rPr>
+          <w:rFonts w:cs="CIDFont+F1"/>
+          <w:b/>
+          <w:bCs/>
+          <w:color w:val="595959"/>
+          <w:sz w:val="26"/>
+          <w:szCs w:val="26"/>
+          <w:lang w:bidi="hi-IN"/>
+        </w:rPr>
+        <w:tab/>
+      </w:r>
+      <w:r>
+        <w:rPr>
+          <w:rFonts w:cs="CIDFont+F1"/>
+          <w:b/>
+          <w:bCs/>
+          <w:color w:val="595959"/>
+          <w:sz w:val="26"/>
+          <w:szCs w:val="26"/>
+          <w:lang w:bidi="hi-IN"/>
+        </w:rPr>
+        <w:tab/>
+      </w:r>
+      <w:r>
+        <w:rPr>
+          <w:rFonts w:cs="CIDFont+F1"/>
+          <w:b/>
+          <w:bCs/>
+          <w:color w:val="595959"/>
+          <w:sz w:val="26"/>
+          <w:szCs w:val="26"/>
+          <w:lang w:bidi="hi-IN"/>
+        </w:rPr>
+        <w:tab/>
+      </w:r>
+      <w:r>
+        <w:rPr>
+          <w:rFonts w:cs="CIDFont+F1"/>
+          <w:b/>
+          <w:bCs/>
+          <w:color w:val="595959"/>
+          <w:sz w:val="26"/>
+          <w:szCs w:val="26"/>
+          <w:lang w:bidi="hi-IN"/>
+        </w:rPr>
+        <w:tab/>
+      </w:r>
+      <w:r>
+        <w:rPr>
+          <w:rFonts w:cs="CIDFont+F1"/>
+          <w:b/>
+          <w:bCs/>
+          <w:color w:val="595959"/>
+          <w:sz w:val="26"/>
+          <w:szCs w:val="26"/>
+          <w:lang w:bidi="hi-IN"/>
+        </w:rPr>
+        <w:tab/>
+        <w:t xml:space="preserve">                  </w:t>
+      </w:r>
+      <w:r>
+        <w:rPr>
+          <w:rFonts w:cs="CIDFont+F1"/>
+          <w:b/>
+          <w:bCs/>
+          <w:sz w:val="24"/>
+          <w:szCs w:val="24"/>
+          <w:lang w:bidi="hi-IN"/>
+        </w:rPr>
+        <w:t>2018-</w:t>
+      </w:r>
+      <w:r>
+        <w:rPr>
+          <w:rFonts w:cs="CIDFont+F4"/>
+          <w:b/>
+          <w:bCs/>
+          <w:sz w:val="24"/>
+          <w:szCs w:val="24"/>
+          <w:lang w:bidi="hi-IN"/>
+        </w:rPr>
+        <w:t>2020</w:t>
+      </w:r>
+    </w:p>
+    <w:p>
+      <w:pPr>
+        <w:autoSpaceDE w:val="0"/>
+        <w:autoSpaceDN w:val="0"/>
+        <w:adjustRightInd w:val="0"/>
+        <w:spacing w:after="0" w:line="240" w:lineRule="auto"/>
+        <w:rPr>
+          <w:rFonts w:cs="CIDFont+F1"/>
+          <w:sz w:val="24"/>
+          <w:szCs w:val="24"/>
+          <w:lang w:bidi="hi-IN"/>
+        </w:rPr>
+      </w:pPr>
+      <w:r>
+        <w:rPr>
+          <w:rFonts w:cs="CIDFont+F1"/>
+          <w:sz w:val="24"/>
+          <w:szCs w:val="24"/>
+          <w:lang w:bidi="hi-IN"/>
+        </w:rPr>
+        <w:t>Department of System and C</w:t>
+      </w:r>
+      <w:r>
+        <w:rPr>
+          <w:rFonts w:cs="CIDFont+F1"/>
+          <w:sz w:val="24"/>
+          <w:szCs w:val="24"/>
+          <w:lang w:bidi="hi-IN"/>
+        </w:rPr>
+        <w:t>omputer Engineering.</w:t>
+      </w:r>
+    </w:p>
+    <w:p>
+      <w:pPr>
+        <w:autoSpaceDE w:val="0"/>
+        <w:autoSpaceDN w:val="0"/>
+        <w:adjustRightInd w:val="0"/>
+        <w:spacing w:after="0" w:line="240" w:lineRule="auto"/>
+        <w:ind w:left="-720"/>
+        <w:rPr>
+          <w:rFonts w:cs="CIDFont+F4"/>
+          <w:color w:val="595959"/>
+          <w:lang w:bidi="hi-IN"/>
+        </w:rPr>
+      </w:pPr>
+    </w:p>
+    <w:p>
+      <w:pPr>
+        <w:autoSpaceDE w:val="0"/>
+        <w:autoSpaceDN w:val="0"/>
+        <w:adjustRightInd w:val="0"/>
+        <w:spacing w:after="0" w:line="240" w:lineRule="auto"/>
+        <w:rPr>
+          <w:rFonts w:cs="CIDFont+F4"/>
+          <w:color w:val="595959"/>
+          <w:sz w:val="24"/>
+          <w:szCs w:val="24"/>
+          <w:lang w:bidi="hi-IN"/>
+        </w:rPr>
+      </w:pPr>
+      <w:r>
+        <w:rPr>
+          <w:rFonts w:cs="CIDFont+F4"/>
+          <w:b/>
+          <w:bCs/>
+          <w:color w:val="0070C0"/>
+          <w:sz w:val="26"/>
+          <w:szCs w:val="26"/>
+          <w:lang w:bidi="hi-IN"/>
+        </w:rPr>
+        <w:t xml:space="preserve">BACHELOR OF ENGINEERING, </w:t>
+      </w:r>
+      <w:r>
+        <w:rPr>
+          <w:rFonts w:cs="CIDFont+F1"/>
+          <w:b/>
+          <w:bCs/>
+          <w:color w:val="595959"/>
+          <w:sz w:val="26"/>
+          <w:szCs w:val="26"/>
+          <w:lang w:bidi="hi-IN"/>
+        </w:rPr>
+        <w:t>CHITKARA UNIVERSITY</w:t>
+      </w:r>
+      <w:r>
+        <w:rPr>
+          <w:rFonts w:cs="CIDFont+F1"/>
+          <w:b/>
+          <w:bCs/>
+          <w:color w:val="595959"/>
+          <w:sz w:val="26"/>
+          <w:szCs w:val="26"/>
+          <w:lang w:bidi="hi-IN"/>
+        </w:rPr>
+        <w:tab/>
+      </w:r>
+      <w:r>
+        <w:rPr>
+          <w:rFonts w:cs="CIDFont+F1"/>
+          <w:b/>
+          <w:bCs/>
+          <w:color w:val="595959"/>
+          <w:sz w:val="26"/>
+          <w:szCs w:val="26"/>
+          <w:lang w:bidi="hi-IN"/>
+        </w:rPr>
+        <w:tab/>
+      </w:r>
+      <w:r>
+        <w:rPr>
+          <w:rFonts w:cs="CIDFont+F1"/>
+          <w:b/>
+          <w:bCs/>
+          <w:color w:val="595959"/>
+          <w:sz w:val="26"/>
+          <w:szCs w:val="26"/>
+          <w:lang w:bidi="hi-IN"/>
+        </w:rPr>
+        <w:tab/>
+      </w:r>
+      <w:r>
+        <w:rPr>
+          <w:rFonts w:cs="CIDFont+F1"/>
+          <w:b/>
+          <w:bCs/>
+          <w:color w:val="595959"/>
+          <w:sz w:val="26"/>
+          <w:szCs w:val="26"/>
+          <w:lang w:bidi="hi-IN"/>
+        </w:rPr>
+        <w:tab/>
+      </w:r>
+      <w:r>
+        <w:rPr>
+          <w:rFonts w:cs="CIDFont+F1"/>
+          <w:b/>
+          <w:bCs/>
+          <w:color w:val="595959"/>
+          <w:sz w:val="26"/>
+          <w:szCs w:val="26"/>
+          <w:lang w:bidi="hi-IN"/>
+        </w:rPr>
+        <w:tab/>
+      </w:r>
+      <w:r>
+        <w:rPr>
+          <w:rFonts w:cs="CIDFont+F1"/>
+          <w:b/>
+          <w:bCs/>
+          <w:color w:val="595959"/>
+          <w:sz w:val="26"/>
+          <w:szCs w:val="26"/>
+          <w:lang w:bidi="hi-IN"/>
+        </w:rPr>
+        <w:tab/>
+      </w:r>
+      <w:r>
+        <w:rPr>
+          <w:rFonts w:cs="CIDFont+F1"/>
+          <w:b/>
+          <w:bCs/>
+          <w:color w:val="595959"/>
+          <w:sz w:val="26"/>
+          <w:szCs w:val="26"/>
+          <w:lang w:bidi="hi-IN"/>
+        </w:rPr>
+        <w:t xml:space="preserve">      </w:t>
+      </w:r>
+      <w:r>
+        <w:rPr>
+          <w:rFonts w:cs="CIDFont+F1"/>
+          <w:b/>
+          <w:bCs/>
+          <w:sz w:val="24"/>
+          <w:szCs w:val="24"/>
+          <w:lang w:bidi="hi-IN"/>
+        </w:rPr>
+        <w:t>2013-</w:t>
+      </w:r>
+      <w:r>
+        <w:rPr>
+          <w:rFonts w:cs="CIDFont+F4"/>
+          <w:b/>
+          <w:bCs/>
+          <w:sz w:val="24"/>
+          <w:szCs w:val="24"/>
+          <w:lang w:bidi="hi-IN"/>
+        </w:rPr>
+        <w:t>2017</w:t>
+      </w:r>
+    </w:p>
+    <w:p>
+      <w:pPr>
+        <w:spacing w:after="0" w:line="240" w:lineRule="auto"/>
+        <w:jc w:val="both"/>
+      </w:pPr>
+      <w:r>
+        <w:rPr>
+          <w:rFonts w:cs="CIDFont+F1"/>
+          <w:sz w:val="24"/>
+          <w:szCs w:val="24"/>
+          <w:lang w:bidi="hi-IN"/>
+        </w:rPr>
+        <w:t>Department of Computer Science and Engineering.</w:t>
+      </w:r>
+      <w:r>
+        <w:t xml:space="preserve"> </w:t>
+      </w:r>
+    </w:p>
+    <w:p>
+      <w:pPr>
+        <w:spacing w:line="240" w:lineRule="auto"/>
+        <w:rPr>
+          <w:rFonts w:cs="CIDFont+F1"/>
+          <w:sz w:val="24"/>
+          <w:szCs w:val="24"/>
+          <w:lang w:bidi="hi-IN"/>
+        </w:rPr>
+      </w:pPr>
+    </w:p>
+    <w:p>
+      <w:pPr>
+        <w:spacing w:after="0" w:line="240" w:lineRule="auto"/>
+        <w:jc w:val="both"/>
+        <w:rPr>
+          <w:rFonts w:cs="CIDFont+F5"/>
+          <w:b/>
+          <w:bCs/>
+          <w:color w:val="0070C0"/>
+          <w:sz w:val="40"/>
+          <w:szCs w:val="36"/>
+          <w:lang w:bidi="hi-IN"/>
+        </w:rPr>
+      </w:pPr>
+      <w:r>
+        <w:rPr>
+          <w:rFonts w:cs="CIDFont+F5"/>
+          <w:b/>
+          <w:bCs/>
+          <w:color w:val="0070C0"/>
+          <w:sz w:val="40"/>
+          <w:szCs w:val="36"/>
+          <w:lang w:bidi="hi-IN"/>
+        </w:rPr>
+        <w:t>AWARDS</w:t>
       </w:r>
     </w:p>
     <w:p>
@@ -1386,169 +1859,125 @@
         <w:spacing w:after="0" w:line="276" w:lineRule="auto"/>
         <w:jc w:val="both"/>
         <w:rPr>
-          <w:rFonts w:cs="CIDFont+F1"/>
-          <w:b/>
-          <w:bCs/>
-          <w:sz w:val="24"/>
-          <w:szCs w:val="24"/>
-          <w:lang w:bidi="hi-IN"/>
-        </w:rPr>
-      </w:pPr>
-      <w:r>
-        <w:rPr>
-          <w:rFonts w:cs="CIDFont+F1"/>
-          <w:b/>
-          <w:bCs/>
-          <w:sz w:val="24"/>
-          <w:szCs w:val="24"/>
-          <w:lang w:bidi="hi-IN"/>
-        </w:rPr>
-        <w:t>A</w:t>
-      </w:r>
-      <w:r>
-        <w:rPr>
-          <w:rFonts w:cs="CIDFont+F1"/>
-          <w:b/>
-          <w:bCs/>
-          <w:sz w:val="24"/>
-          <w:szCs w:val="24"/>
-          <w:lang w:bidi="hi-IN"/>
-        </w:rPr>
-        <w:t>UTOMATED</w:t>
-      </w:r>
-      <w:r>
-        <w:rPr>
-          <w:rFonts w:cs="CIDFont+F1"/>
-          <w:b/>
-          <w:bCs/>
-          <w:sz w:val="24"/>
-          <w:szCs w:val="24"/>
-          <w:lang w:bidi="hi-IN"/>
-        </w:rPr>
-        <w:tab/>
-        <w:t>ASSET AUDIT TOOL</w:t>
-      </w:r>
-      <w:r>
-        <w:rPr>
-          <w:rFonts w:cs="CIDFont+F1"/>
-          <w:b/>
-          <w:bCs/>
-          <w:sz w:val="24"/>
-          <w:szCs w:val="24"/>
-          <w:lang w:bidi="hi-IN"/>
-        </w:rPr>
-        <w:tab/>
-      </w:r>
-      <w:r>
-        <w:rPr>
-          <w:rFonts w:cs="CIDFont+F1"/>
-          <w:b/>
-          <w:bCs/>
-          <w:sz w:val="24"/>
-          <w:szCs w:val="24"/>
-          <w:lang w:bidi="hi-IN"/>
-        </w:rPr>
-        <w:tab/>
-      </w:r>
-      <w:r>
-        <w:rPr>
-          <w:rFonts w:cs="CIDFont+F1"/>
-          <w:b/>
-          <w:bCs/>
-          <w:sz w:val="24"/>
-          <w:szCs w:val="24"/>
-          <w:lang w:bidi="hi-IN"/>
-        </w:rPr>
-        <w:tab/>
-      </w:r>
-      <w:r>
-        <w:rPr>
-          <w:rFonts w:cs="CIDFont+F1"/>
-          <w:b/>
-          <w:bCs/>
-          <w:sz w:val="24"/>
-          <w:szCs w:val="24"/>
-          <w:lang w:bidi="hi-IN"/>
-        </w:rPr>
-        <w:tab/>
-      </w:r>
-      <w:r>
-        <w:rPr>
-          <w:rFonts w:cs="CIDFont+F1"/>
-          <w:b/>
-          <w:bCs/>
-          <w:sz w:val="24"/>
-          <w:szCs w:val="24"/>
-          <w:lang w:bidi="hi-IN"/>
-        </w:rPr>
-        <w:tab/>
-      </w:r>
-      <w:r>
-        <w:rPr>
-          <w:rFonts w:cs="CIDFont+F1"/>
-          <w:b/>
-          <w:bCs/>
-          <w:sz w:val="24"/>
-          <w:szCs w:val="24"/>
-          <w:lang w:bidi="hi-IN"/>
-        </w:rPr>
-        <w:tab/>
-      </w:r>
-      <w:r>
-        <w:rPr>
-          <w:rFonts w:cs="CIDFont+F1"/>
-          <w:b/>
-          <w:bCs/>
-          <w:sz w:val="24"/>
-          <w:szCs w:val="24"/>
-          <w:lang w:bidi="hi-IN"/>
-        </w:rPr>
-        <w:tab/>
-        <w:t xml:space="preserve">            </w:t>
-      </w:r>
-      <w:r>
-        <w:rPr>
-          <w:rFonts w:cs="CIDFont+F4"/>
-          <w:b/>
-          <w:bCs/>
-          <w:sz w:val="24"/>
-          <w:szCs w:val="24"/>
-          <w:lang w:bidi="hi-IN"/>
-        </w:rPr>
-        <w:t>M</w:t>
-      </w:r>
-      <w:r>
-        <w:rPr>
-          <w:rFonts w:cs="CIDFont+F4"/>
-          <w:b/>
-          <w:bCs/>
-          <w:sz w:val="24"/>
-          <w:szCs w:val="24"/>
-          <w:lang w:bidi="hi-IN"/>
-        </w:rPr>
-        <w:t>ar</w:t>
-      </w:r>
-      <w:r>
-        <w:rPr>
-          <w:rFonts w:cs="CIDFont+F4"/>
-          <w:b/>
-          <w:bCs/>
-          <w:sz w:val="24"/>
-          <w:szCs w:val="24"/>
-          <w:lang w:bidi="hi-IN"/>
-        </w:rPr>
-        <w:t>.</w:t>
-      </w:r>
-      <w:r>
-        <w:rPr>
-          <w:rFonts w:cs="CIDFont+F4"/>
-          <w:b/>
-          <w:bCs/>
-          <w:sz w:val="24"/>
-          <w:szCs w:val="24"/>
-          <w:lang w:bidi="hi-IN"/>
-        </w:rPr>
-        <w:t xml:space="preserve"> 2018 – Aug</w:t>
+          <w:rFonts w:cs="CIDFont+F4"/>
+          <w:b/>
+          <w:bCs/>
+          <w:sz w:val="24"/>
+          <w:szCs w:val="24"/>
+          <w:lang w:bidi="hi-IN"/>
+        </w:rPr>
+      </w:pPr>
+      <w:r>
+        <w:rPr>
+          <w:rFonts w:cs="CIDFont+F1"/>
+          <w:b/>
+          <w:bCs/>
+          <w:sz w:val="28"/>
+          <w:szCs w:val="28"/>
+          <w:lang w:bidi="hi-IN"/>
+        </w:rPr>
+        <w:t>TATA TECHNOLOGIES</w:t>
+      </w:r>
+      <w:r>
+        <w:rPr>
+          <w:rFonts w:cs="CIDFont+F1"/>
+          <w:b/>
+          <w:bCs/>
+          <w:sz w:val="36"/>
+          <w:szCs w:val="32"/>
+          <w:lang w:bidi="hi-IN"/>
+        </w:rPr>
+        <w:t>-</w:t>
+      </w:r>
+      <w:r>
+        <w:rPr>
+          <w:rFonts w:cs="CIDFont+F4"/>
+          <w:b/>
+          <w:bCs/>
+          <w:sz w:val="28"/>
+          <w:szCs w:val="26"/>
+          <w:lang w:bidi="hi-IN"/>
+        </w:rPr>
+        <w:t xml:space="preserve"> Team Excellence Award</w:t>
+      </w:r>
+      <w:r>
+        <w:rPr>
+          <w:rFonts w:cs="CIDFont+F1"/>
+          <w:b/>
+          <w:bCs/>
+          <w:sz w:val="26"/>
+          <w:szCs w:val="26"/>
+          <w:lang w:bidi="hi-IN"/>
+        </w:rPr>
+        <w:tab/>
+      </w:r>
+      <w:r>
+        <w:rPr>
+          <w:rFonts w:cs="CIDFont+F1"/>
+          <w:b/>
+          <w:bCs/>
+          <w:sz w:val="26"/>
+          <w:szCs w:val="26"/>
+          <w:lang w:bidi="hi-IN"/>
+        </w:rPr>
+        <w:tab/>
+      </w:r>
+      <w:r>
+        <w:rPr>
+          <w:rFonts w:cs="CIDFont+F1"/>
+          <w:b/>
+          <w:bCs/>
+          <w:sz w:val="26"/>
+          <w:szCs w:val="26"/>
+          <w:lang w:bidi="hi-IN"/>
+        </w:rPr>
+        <w:tab/>
+      </w:r>
+      <w:r>
+        <w:rPr>
+          <w:rFonts w:cs="CIDFont+F1"/>
+          <w:b/>
+          <w:bCs/>
+          <w:sz w:val="26"/>
+          <w:szCs w:val="26"/>
+          <w:lang w:bidi="hi-IN"/>
+        </w:rPr>
+        <w:tab/>
+        <w:t xml:space="preserve">           </w:t>
+      </w:r>
+      <w:r>
+        <w:rPr>
+          <w:rFonts w:cs="CIDFont+F1"/>
+          <w:b/>
+          <w:bCs/>
+          <w:sz w:val="26"/>
+          <w:szCs w:val="26"/>
+          <w:lang w:bidi="hi-IN"/>
+        </w:rPr>
+        <w:tab/>
+      </w:r>
+      <w:r>
+        <w:rPr>
+          <w:rFonts w:cs="CIDFont+F1"/>
+          <w:b/>
+          <w:bCs/>
+          <w:sz w:val="26"/>
+          <w:szCs w:val="26"/>
+          <w:lang w:bidi="hi-IN"/>
+        </w:rPr>
+        <w:tab/>
+        <w:t xml:space="preserve">        </w:t>
+      </w:r>
+      <w:r>
+        <w:rPr>
+          <w:rFonts w:cs="CIDFont+F4"/>
+          <w:b/>
+          <w:bCs/>
+          <w:sz w:val="24"/>
+          <w:szCs w:val="24"/>
+          <w:lang w:bidi="hi-IN"/>
+        </w:rPr>
+        <w:t>Jun</w:t>
       </w:r>
       <w:r>
         <w:rPr>
@@ -1560,6 +1989,47 @@
           <w:lang w:bidi="hi-IN"/>
         </w:rPr>
         <w:t>. 2018</w:t>
+      </w:r>
+    </w:p>
+    <w:p>
+      <w:pPr>
+        <w:spacing w:after="0" w:line="276" w:lineRule="auto"/>
+        <w:jc w:val="both"/>
+        <w:rPr>
+          <w:rFonts w:cs="CIDFont+F4"/>
+          <w:sz w:val="24"/>
+          <w:szCs w:val="24"/>
+          <w:lang w:bidi="hi-IN"/>
+        </w:rPr>
+      </w:pPr>
+      <w:r>
+        <w:rPr>
+          <w:rFonts w:cs="CIDFont+F4"/>
+          <w:sz w:val="24"/>
+          <w:szCs w:val="24"/>
+          <w:lang w:bidi="hi-IN"/>
+        </w:rPr>
+        <w:t xml:space="preserve">Award </w:t>
+      </w:r>
+      <w:proofErr w:type="gramStart"/>
+      <w:r>
+        <w:rPr>
+          <w:rFonts w:cs="CIDFont+F4"/>
+          <w:sz w:val="24"/>
+          <w:szCs w:val="24"/>
+          <w:lang w:bidi="hi-IN"/>
+        </w:rPr>
+        <w:t>is given</w:t>
+      </w:r>
+      <w:proofErr w:type="gramEnd"/>
+      <w:r>
+        <w:rPr>
+          <w:rFonts w:cs="CIDFont+F4"/>
+          <w:sz w:val="24"/>
+          <w:szCs w:val="24"/>
+          <w:lang w:bidi="hi-IN"/>
+        </w:rPr>
+        <w:t xml:space="preserve"> to the team for working hard and delivering the project on time and with best quality.</w:t>
       </w:r>
     </w:p>
     <w:p>
@@ -1570,111 +2040,100 @@
         <w:spacing w:after="0" w:line="276" w:lineRule="auto"/>
         <w:jc w:val="both"/>
         <w:rPr>
-          <w:rFonts w:cs="CIDFont+F1"/>
-          <w:color w:val="595959" w:themeColor="text1" w:themeTint="A6"/>
-          <w:sz w:val="24"/>
-          <w:szCs w:val="24"/>
-          <w:lang w:bidi="hi-IN"/>
-        </w:rPr>
-      </w:pPr>
-      <w:r>
-        <w:rPr>
-          <w:rFonts w:cs="CIDFont+F1"/>
-          <w:sz w:val="24"/>
-          <w:szCs w:val="24"/>
-          <w:lang w:bidi="hi-IN"/>
-        </w:rPr>
-        <w:t>A</w:t>
-      </w:r>
-      <w:r>
-        <w:rPr>
-          <w:rFonts w:cs="CIDFont+F1"/>
-          <w:sz w:val="24"/>
-          <w:szCs w:val="24"/>
-          <w:lang w:bidi="hi-IN"/>
-        </w:rPr>
-        <w:t xml:space="preserve"> web application </w:t>
-      </w:r>
-      <w:r>
-        <w:rPr>
-          <w:rFonts w:cs="CIDFont+F1"/>
-          <w:sz w:val="24"/>
-          <w:szCs w:val="24"/>
-          <w:lang w:bidi="hi-IN"/>
-        </w:rPr>
-        <w:t xml:space="preserve">designed and implemented </w:t>
-      </w:r>
-      <w:r>
-        <w:rPr>
-          <w:rFonts w:cs="CIDFont+F1"/>
-          <w:sz w:val="24"/>
-          <w:szCs w:val="24"/>
-          <w:lang w:bidi="hi-IN"/>
-        </w:rPr>
-        <w:t>to monitor the resources of the o</w:t>
-      </w:r>
-      <w:r>
-        <w:rPr>
-          <w:rFonts w:cs="CIDFont+F1"/>
-          <w:sz w:val="24"/>
-          <w:szCs w:val="24"/>
-          <w:lang w:bidi="hi-IN"/>
-        </w:rPr>
-        <w:t xml:space="preserve">rganization </w:t>
-      </w:r>
-      <w:proofErr w:type="gramStart"/>
-      <w:r>
-        <w:rPr>
-          <w:rFonts w:cs="CIDFont+F1"/>
-          <w:sz w:val="24"/>
-          <w:szCs w:val="24"/>
-          <w:lang w:bidi="hi-IN"/>
-        </w:rPr>
-        <w:t xml:space="preserve">using </w:t>
-      </w:r>
-      <w:r>
-        <w:rPr>
-          <w:rFonts w:cs="CIDFont+F1"/>
-          <w:sz w:val="24"/>
-          <w:szCs w:val="24"/>
-          <w:lang w:bidi="hi-IN"/>
-        </w:rPr>
-        <w:t xml:space="preserve"> </w:t>
-      </w:r>
-      <w:r>
-        <w:rPr>
-          <w:rFonts w:cs="CIDFont+F4"/>
-          <w:b/>
-          <w:bCs/>
-          <w:color w:val="595959" w:themeColor="text1" w:themeTint="A6"/>
-          <w:sz w:val="24"/>
-          <w:szCs w:val="24"/>
-          <w:lang w:bidi="hi-IN"/>
-        </w:rPr>
-        <w:t>C</w:t>
-      </w:r>
-      <w:proofErr w:type="gramEnd"/>
-      <w:r>
-        <w:rPr>
-          <w:rFonts w:cs="CIDFont+F4"/>
-          <w:b/>
-          <w:bCs/>
-          <w:color w:val="595959" w:themeColor="text1" w:themeTint="A6"/>
-          <w:sz w:val="24"/>
-          <w:szCs w:val="24"/>
-          <w:lang w:bidi="hi-IN"/>
-        </w:rPr>
-        <w:t>#, Bootstrap and SQL</w:t>
-      </w:r>
-      <w:r>
-        <w:rPr>
-          <w:rFonts w:cs="CIDFont+F1"/>
-          <w:color w:val="595959" w:themeColor="text1" w:themeTint="A6"/>
-          <w:sz w:val="24"/>
-          <w:szCs w:val="24"/>
-          <w:lang w:bidi="hi-IN"/>
-        </w:rPr>
-        <w:t>.</w:t>
+          <w:rFonts w:cs="CIDFont+F4"/>
+          <w:lang w:bidi="hi-IN"/>
+        </w:rPr>
+      </w:pPr>
+      <w:r>
+        <w:rPr>
+          <w:rFonts w:cs="CIDFont+F1"/>
+          <w:b/>
+          <w:bCs/>
+          <w:sz w:val="28"/>
+          <w:szCs w:val="28"/>
+          <w:lang w:bidi="hi-IN"/>
+        </w:rPr>
+        <w:t>CHITKARA UNIVERSITY- Core Member Honor Award</w:t>
+      </w:r>
+      <w:r>
+        <w:rPr>
+          <w:rFonts w:cs="CIDFont+F1"/>
+          <w:b/>
+          <w:bCs/>
+          <w:sz w:val="28"/>
+          <w:szCs w:val="28"/>
+          <w:lang w:bidi="hi-IN"/>
+        </w:rPr>
+        <w:tab/>
+      </w:r>
+      <w:r>
+        <w:rPr>
+          <w:rFonts w:cs="CIDFont+F1"/>
+          <w:b/>
+          <w:bCs/>
+          <w:sz w:val="26"/>
+          <w:szCs w:val="26"/>
+          <w:lang w:bidi="hi-IN"/>
+        </w:rPr>
+        <w:tab/>
+        <w:t xml:space="preserve">    </w:t>
+      </w:r>
+      <w:r>
+        <w:rPr>
+          <w:rFonts w:cs="CIDFont+F1"/>
+          <w:b/>
+          <w:bCs/>
+          <w:sz w:val="26"/>
+          <w:szCs w:val="26"/>
+          <w:lang w:bidi="hi-IN"/>
+        </w:rPr>
+        <w:tab/>
+        <w:t xml:space="preserve">           </w:t>
+      </w:r>
+      <w:r>
+        <w:rPr>
+          <w:rFonts w:cs="CIDFont+F4"/>
+          <w:b/>
+          <w:bCs/>
+          <w:sz w:val="24"/>
+          <w:szCs w:val="24"/>
+          <w:lang w:bidi="hi-IN"/>
+        </w:rPr>
+        <w:tab/>
+      </w:r>
+      <w:r>
+        <w:rPr>
+          <w:rFonts w:cs="CIDFont+F4"/>
+          <w:b/>
+          <w:bCs/>
+          <w:sz w:val="24"/>
+          <w:szCs w:val="24"/>
+          <w:lang w:bidi="hi-IN"/>
+        </w:rPr>
+        <w:tab/>
+        <w:t xml:space="preserve">        </w:t>
+      </w:r>
+      <w:r>
+        <w:rPr>
+          <w:rFonts w:cs="CIDFont+F4"/>
+          <w:b/>
+          <w:bCs/>
+          <w:sz w:val="24"/>
+          <w:szCs w:val="24"/>
+          <w:lang w:bidi="hi-IN"/>
+        </w:rPr>
+        <w:t>Mar</w:t>
+      </w:r>
+      <w:r>
+        <w:rPr>
+          <w:rFonts w:cs="CIDFont+F4"/>
+          <w:b/>
+          <w:bCs/>
+          <w:sz w:val="24"/>
+          <w:szCs w:val="24"/>
+          <w:lang w:bidi="hi-IN"/>
+        </w:rPr>
+        <w:t>. 2016</w:t>
       </w:r>
     </w:p>
     <w:p>
@@ -1686,23 +2145,200 @@
         <w:jc w:val="both"/>
         <w:rPr>
           <w:rFonts w:cs="CIDFont+F4"/>
-          <w:b/>
-          <w:bCs/>
-          <w:sz w:val="24"/>
-          <w:szCs w:val="24"/>
-          <w:lang w:bidi="hi-IN"/>
-        </w:rPr>
-      </w:pPr>
-      <w:r>
-        <w:rPr>
-          <w:rFonts w:cs="CIDFont+F1"/>
-          <w:b/>
-          <w:bCs/>
-          <w:sz w:val="24"/>
-          <w:szCs w:val="24"/>
-          <w:lang w:bidi="hi-IN"/>
-        </w:rPr>
-        <w:t xml:space="preserve">AUTOMATED DATA ANALYSIS TOOL          </w:t>
+          <w:sz w:val="24"/>
+          <w:szCs w:val="24"/>
+          <w:lang w:bidi="hi-IN"/>
+        </w:rPr>
+      </w:pPr>
+      <w:r>
+        <w:rPr>
+          <w:rFonts w:cs="CIDFont+F4"/>
+          <w:sz w:val="24"/>
+          <w:szCs w:val="24"/>
+          <w:lang w:bidi="hi-IN"/>
+        </w:rPr>
+        <w:t xml:space="preserve">Award </w:t>
+      </w:r>
+      <w:proofErr w:type="gramStart"/>
+      <w:r>
+        <w:rPr>
+          <w:rFonts w:cs="CIDFont+F4"/>
+          <w:sz w:val="24"/>
+          <w:szCs w:val="24"/>
+          <w:lang w:bidi="hi-IN"/>
+        </w:rPr>
+        <w:t>is given</w:t>
+      </w:r>
+      <w:proofErr w:type="gramEnd"/>
+      <w:r>
+        <w:rPr>
+          <w:rFonts w:cs="CIDFont+F4"/>
+          <w:sz w:val="24"/>
+          <w:szCs w:val="24"/>
+          <w:lang w:bidi="hi-IN"/>
+        </w:rPr>
+        <w:t xml:space="preserve"> to Core members of National Level Technical Fest (</w:t>
+      </w:r>
+      <w:proofErr w:type="spellStart"/>
+      <w:r>
+        <w:rPr>
+          <w:rFonts w:cs="CIDFont+F4"/>
+          <w:sz w:val="24"/>
+          <w:szCs w:val="24"/>
+          <w:lang w:bidi="hi-IN"/>
+        </w:rPr>
+        <w:t>Techelone</w:t>
+      </w:r>
+      <w:proofErr w:type="spellEnd"/>
+      <w:r>
+        <w:rPr>
+          <w:rFonts w:cs="CIDFont+F4"/>
+          <w:sz w:val="24"/>
+          <w:szCs w:val="24"/>
+          <w:lang w:bidi="hi-IN"/>
+        </w:rPr>
+        <w:t xml:space="preserve">) </w:t>
+      </w:r>
+      <w:r>
+        <w:rPr>
+          <w:rFonts w:cs="CIDFont+F4"/>
+          <w:sz w:val="24"/>
+          <w:szCs w:val="24"/>
+          <w:lang w:bidi="hi-IN"/>
+        </w:rPr>
+        <w:t>for organizing the fest.</w:t>
+      </w:r>
+    </w:p>
+    <w:p>
+      <w:pPr>
+        <w:spacing w:after="0" w:line="240" w:lineRule="auto"/>
+        <w:jc w:val="both"/>
+        <w:rPr>
+          <w:rFonts w:cs="CIDFont+F5"/>
+          <w:b/>
+          <w:bCs/>
+          <w:color w:val="0070C0"/>
+          <w:sz w:val="40"/>
+          <w:szCs w:val="36"/>
+          <w:lang w:bidi="hi-IN"/>
+        </w:rPr>
+      </w:pPr>
+    </w:p>
+    <w:p>
+      <w:pPr>
+        <w:spacing w:after="0" w:line="240" w:lineRule="auto"/>
+        <w:jc w:val="both"/>
+        <w:rPr>
+          <w:rFonts w:cs="CIDFont+F5"/>
+          <w:b/>
+          <w:bCs/>
+          <w:color w:val="0070C0"/>
+          <w:sz w:val="40"/>
+          <w:szCs w:val="36"/>
+          <w:lang w:bidi="hi-IN"/>
+        </w:rPr>
+      </w:pPr>
+    </w:p>
+    <w:p>
+      <w:pPr>
+        <w:spacing w:after="0" w:line="240" w:lineRule="auto"/>
+        <w:jc w:val="both"/>
+        <w:rPr>
+          <w:rFonts w:cs="CIDFont+F5"/>
+          <w:b/>
+          <w:bCs/>
+          <w:color w:val="0070C0"/>
+          <w:sz w:val="40"/>
+          <w:szCs w:val="36"/>
+          <w:lang w:bidi="hi-IN"/>
+        </w:rPr>
+      </w:pPr>
+    </w:p>
+    <w:p>
+      <w:pPr>
+        <w:spacing w:after="0" w:line="240" w:lineRule="auto"/>
+        <w:jc w:val="both"/>
+        <w:rPr>
+          <w:rFonts w:cs="CIDFont+F5"/>
+          <w:b/>
+          <w:bCs/>
+          <w:color w:val="0070C0"/>
+          <w:sz w:val="40"/>
+          <w:szCs w:val="36"/>
+          <w:lang w:bidi="hi-IN"/>
+        </w:rPr>
+      </w:pPr>
+      <w:r>
+        <w:rPr>
+          <w:rFonts w:cs="CIDFont+F5"/>
+          <w:b/>
+          <w:bCs/>
+          <w:color w:val="0070C0"/>
+          <w:sz w:val="40"/>
+          <w:szCs w:val="36"/>
+          <w:lang w:bidi="hi-IN"/>
+        </w:rPr>
+        <w:lastRenderedPageBreak/>
+        <w:t>PROJECTS</w:t>
+      </w:r>
+    </w:p>
+    <w:p>
+      <w:pPr>
+        <w:spacing w:after="0" w:line="276" w:lineRule="auto"/>
+        <w:jc w:val="both"/>
+        <w:rPr>
+          <w:rFonts w:cs="CIDFont+F1"/>
+          <w:b/>
+          <w:bCs/>
+          <w:sz w:val="24"/>
+          <w:szCs w:val="24"/>
+          <w:lang w:bidi="hi-IN"/>
+        </w:rPr>
+      </w:pPr>
+      <w:r>
+        <w:rPr>
+          <w:rFonts w:cs="CIDFont+F1"/>
+          <w:b/>
+          <w:bCs/>
+          <w:sz w:val="24"/>
+          <w:szCs w:val="24"/>
+          <w:lang w:bidi="hi-IN"/>
+        </w:rPr>
+        <w:t>A</w:t>
+      </w:r>
+      <w:r>
+        <w:rPr>
+          <w:rFonts w:cs="CIDFont+F1"/>
+          <w:b/>
+          <w:bCs/>
+          <w:sz w:val="24"/>
+          <w:szCs w:val="24"/>
+          <w:lang w:bidi="hi-IN"/>
+        </w:rPr>
+        <w:t>UTOMATED</w:t>
+      </w:r>
+      <w:r>
+        <w:rPr>
+          <w:rFonts w:cs="CIDFont+F1"/>
+          <w:b/>
+          <w:bCs/>
+          <w:sz w:val="24"/>
+          <w:szCs w:val="24"/>
+          <w:lang w:bidi="hi-IN"/>
+        </w:rPr>
+        <w:tab/>
+        <w:t>ASSET AUDIT TOOL</w:t>
+      </w:r>
+      <w:r>
+        <w:rPr>
+          <w:rFonts w:cs="CIDFont+F1"/>
+          <w:b/>
+          <w:bCs/>
+          <w:sz w:val="24"/>
+          <w:szCs w:val="24"/>
+          <w:lang w:bidi="hi-IN"/>
+        </w:rPr>
+        <w:tab/>
       </w:r>
       <w:r>
         <w:rPr>
@@ -1836,33 +2472,60 @@
         <w:jc w:val="both"/>
         <w:rPr>
           <w:rFonts w:cs="CIDFont+F1"/>
-          <w:sz w:val="24"/>
-          <w:szCs w:val="24"/>
-          <w:lang w:bidi="hi-IN"/>
-        </w:rPr>
-      </w:pPr>
-      <w:r>
-        <w:rPr>
-          <w:rFonts w:cs="CIDFont+F1"/>
-          <w:sz w:val="24"/>
-          <w:szCs w:val="24"/>
-          <w:lang w:bidi="hi-IN"/>
-        </w:rPr>
-        <w:t>Development of Automated Data analysis tool and macros for the SAESL (Singapore Aero Engine Services Private Limited)</w:t>
-      </w:r>
-      <w:r>
-        <w:rPr>
-          <w:rFonts w:cs="CIDFont+F1"/>
-          <w:sz w:val="24"/>
-          <w:szCs w:val="24"/>
-          <w:lang w:bidi="hi-IN"/>
-        </w:rPr>
-        <w:t xml:space="preserve"> using</w:t>
-      </w:r>
-      <w:r>
-        <w:rPr>
-          <w:rFonts w:cs="CIDFont+F1"/>
-          <w:color w:val="595959" w:themeColor="text1" w:themeTint="A6"/>
+          <w:color w:val="000000" w:themeColor="text1"/>
+          <w:sz w:val="24"/>
+          <w:szCs w:val="24"/>
+          <w:lang w:bidi="hi-IN"/>
+        </w:rPr>
+      </w:pPr>
+      <w:r>
+        <w:rPr>
+          <w:rFonts w:cs="CIDFont+F1"/>
+          <w:sz w:val="24"/>
+          <w:szCs w:val="24"/>
+          <w:lang w:bidi="hi-IN"/>
+        </w:rPr>
+        <w:t>A</w:t>
+      </w:r>
+      <w:r>
+        <w:rPr>
+          <w:rFonts w:cs="CIDFont+F1"/>
+          <w:sz w:val="24"/>
+          <w:szCs w:val="24"/>
+          <w:lang w:bidi="hi-IN"/>
+        </w:rPr>
+        <w:t xml:space="preserve"> web application </w:t>
+      </w:r>
+      <w:r>
+        <w:rPr>
+          <w:rFonts w:cs="CIDFont+F1"/>
+          <w:sz w:val="24"/>
+          <w:szCs w:val="24"/>
+          <w:lang w:bidi="hi-IN"/>
+        </w:rPr>
+        <w:t xml:space="preserve">designed and implemented </w:t>
+      </w:r>
+      <w:r>
+        <w:rPr>
+          <w:rFonts w:cs="CIDFont+F1"/>
+          <w:sz w:val="24"/>
+          <w:szCs w:val="24"/>
+          <w:lang w:bidi="hi-IN"/>
+        </w:rPr>
+        <w:t>to monitor the resources of the o</w:t>
+      </w:r>
+      <w:r>
+        <w:rPr>
+          <w:rFonts w:cs="CIDFont+F1"/>
+          <w:sz w:val="24"/>
+          <w:szCs w:val="24"/>
+          <w:lang w:bidi="hi-IN"/>
+        </w:rPr>
+        <w:t>rganization using</w:t>
+      </w:r>
+      <w:r>
+        <w:rPr>
+          <w:rFonts w:cs="CIDFont+F1"/>
           <w:sz w:val="24"/>
           <w:szCs w:val="24"/>
           <w:lang w:bidi="hi-IN"/>
@@ -1872,19 +2535,17 @@
       <w:r>
         <w:rPr>
           <w:rFonts w:cs="CIDFont+F4"/>
-          <w:b/>
-          <w:bCs/>
-          <w:color w:val="595959" w:themeColor="text1" w:themeTint="A6"/>
-          <w:sz w:val="24"/>
-          <w:szCs w:val="24"/>
-          <w:lang w:bidi="hi-IN"/>
-        </w:rPr>
-        <w:t>C and Macros</w:t>
-      </w:r>
-      <w:r>
-        <w:rPr>
-          <w:rFonts w:cs="CIDFont+F4"/>
-          <w:color w:val="595959" w:themeColor="text1" w:themeTint="A6"/>
+          <w:color w:val="000000" w:themeColor="text1"/>
+          <w:sz w:val="24"/>
+          <w:szCs w:val="24"/>
+          <w:lang w:bidi="hi-IN"/>
+        </w:rPr>
+        <w:t>C#, Bootstrap and SQL</w:t>
+      </w:r>
+      <w:r>
+        <w:rPr>
+          <w:rFonts w:cs="CIDFont+F1"/>
+          <w:color w:val="000000" w:themeColor="text1"/>
           <w:sz w:val="24"/>
           <w:szCs w:val="24"/>
           <w:lang w:bidi="hi-IN"/>
@@ -1917,70 +2578,68 @@
           <w:szCs w:val="24"/>
           <w:lang w:bidi="hi-IN"/>
         </w:rPr>
-        <w:t>PROJECT L</w:t>
-      </w:r>
-      <w:r>
-        <w:rPr>
-          <w:rFonts w:cs="CIDFont+F1"/>
-          <w:b/>
-          <w:bCs/>
-          <w:sz w:val="24"/>
-          <w:szCs w:val="24"/>
-          <w:lang w:bidi="hi-IN"/>
-        </w:rPr>
-        <w:t>IFESTYLE MANAGEMENT TOOL</w:t>
-      </w:r>
-      <w:r>
-        <w:rPr>
-          <w:rFonts w:cs="CIDFont+F1"/>
-          <w:b/>
-          <w:bCs/>
-          <w:sz w:val="24"/>
-          <w:szCs w:val="24"/>
-          <w:lang w:bidi="hi-IN"/>
-        </w:rPr>
-        <w:tab/>
-        <w:t xml:space="preserve">  </w:t>
-      </w:r>
-      <w:r>
-        <w:rPr>
-          <w:rFonts w:cs="CIDFont+F1"/>
-          <w:sz w:val="24"/>
-          <w:szCs w:val="24"/>
-          <w:lang w:bidi="hi-IN"/>
-        </w:rPr>
-        <w:tab/>
-      </w:r>
-      <w:r>
-        <w:rPr>
-          <w:rFonts w:cs="CIDFont+F1"/>
-          <w:sz w:val="24"/>
-          <w:szCs w:val="24"/>
-          <w:lang w:bidi="hi-IN"/>
-        </w:rPr>
-        <w:tab/>
-      </w:r>
-      <w:r>
-        <w:rPr>
-          <w:rFonts w:cs="CIDFont+F1"/>
-          <w:sz w:val="24"/>
-          <w:szCs w:val="24"/>
-          <w:lang w:bidi="hi-IN"/>
-        </w:rPr>
-        <w:tab/>
-      </w:r>
-      <w:r>
-        <w:rPr>
-          <w:rFonts w:cs="CIDFont+F1"/>
-          <w:sz w:val="24"/>
-          <w:szCs w:val="24"/>
-          <w:lang w:bidi="hi-IN"/>
-        </w:rPr>
-        <w:tab/>
-      </w:r>
-      <w:r>
-        <w:rPr>
-          <w:rFonts w:cs="CIDFont+F1"/>
+        <w:t xml:space="preserve">AUTOMATED DATA ANALYSIS TOOL          </w:t>
+      </w:r>
+      <w:r>
+        <w:rPr>
+          <w:rFonts w:cs="CIDFont+F1"/>
+          <w:b/>
+          <w:bCs/>
+          <w:sz w:val="24"/>
+          <w:szCs w:val="24"/>
+          <w:lang w:bidi="hi-IN"/>
+        </w:rPr>
+        <w:tab/>
+      </w:r>
+      <w:r>
+        <w:rPr>
+          <w:rFonts w:cs="CIDFont+F1"/>
+          <w:b/>
+          <w:bCs/>
+          <w:sz w:val="24"/>
+          <w:szCs w:val="24"/>
+          <w:lang w:bidi="hi-IN"/>
+        </w:rPr>
+        <w:tab/>
+      </w:r>
+      <w:r>
+        <w:rPr>
+          <w:rFonts w:cs="CIDFont+F1"/>
+          <w:b/>
+          <w:bCs/>
+          <w:sz w:val="24"/>
+          <w:szCs w:val="24"/>
+          <w:lang w:bidi="hi-IN"/>
+        </w:rPr>
+        <w:tab/>
+      </w:r>
+      <w:r>
+        <w:rPr>
+          <w:rFonts w:cs="CIDFont+F1"/>
+          <w:b/>
+          <w:bCs/>
+          <w:sz w:val="24"/>
+          <w:szCs w:val="24"/>
+          <w:lang w:bidi="hi-IN"/>
+        </w:rPr>
+        <w:tab/>
+      </w:r>
+      <w:r>
+        <w:rPr>
+          <w:rFonts w:cs="CIDFont+F1"/>
+          <w:b/>
+          <w:bCs/>
+          <w:sz w:val="24"/>
+          <w:szCs w:val="24"/>
+          <w:lang w:bidi="hi-IN"/>
+        </w:rPr>
+        <w:tab/>
+      </w:r>
+      <w:r>
+        <w:rPr>
+          <w:rFonts w:cs="CIDFont+F1"/>
+          <w:b/>
+          <w:bCs/>
           <w:sz w:val="24"/>
           <w:szCs w:val="24"/>
           <w:lang w:bidi="hi-IN"/>
@@ -2065,7 +2724,36 @@
           <w:szCs w:val="24"/>
           <w:lang w:bidi="hi-IN"/>
         </w:rPr>
-        <w:t>Design of PLM (Project Lifecycle Management Tools) and Change Management tools for different organizations.</w:t>
+        <w:t>Development of Automated Data analysis tool and macros for the SAESL (Singapore Aero Engine Services Private Limited)</w:t>
+      </w:r>
+      <w:r>
+        <w:rPr>
+          <w:rFonts w:cs="CIDFont+F1"/>
+          <w:sz w:val="24"/>
+          <w:szCs w:val="24"/>
+          <w:lang w:bidi="hi-IN"/>
+        </w:rPr>
+        <w:t xml:space="preserve"> using</w:t>
+      </w:r>
+      <w:r>
+        <w:rPr>
+          <w:rFonts w:cs="CIDFont+F1"/>
+          <w:color w:val="595959" w:themeColor="text1" w:themeTint="A6"/>
+          <w:sz w:val="24"/>
+          <w:szCs w:val="24"/>
+          <w:lang w:bidi="hi-IN"/>
+        </w:rPr>
+        <w:t xml:space="preserve"> </w:t>
+      </w:r>
+      <w:r>
+        <w:rPr>
+          <w:rFonts w:cs="CIDFont+F4"/>
+          <w:color w:val="000000" w:themeColor="text1"/>
+          <w:sz w:val="24"/>
+          <w:szCs w:val="24"/>
+          <w:lang w:bidi="hi-IN"/>
+        </w:rPr>
+        <w:t>C and Macros.</w:t>
       </w:r>
     </w:p>
     <w:p>
@@ -2076,85 +2764,148 @@
         <w:spacing w:after="0" w:line="276" w:lineRule="auto"/>
         <w:jc w:val="both"/>
         <w:rPr>
-          <w:rFonts w:cs="CIDFont+F1"/>
-          <w:color w:val="595959" w:themeColor="text1" w:themeTint="A6"/>
-          <w:sz w:val="24"/>
-          <w:szCs w:val="24"/>
-          <w:lang w:bidi="hi-IN"/>
-        </w:rPr>
-      </w:pPr>
-      <w:r>
-        <w:rPr>
-          <w:rFonts w:cs="CIDFont+F1"/>
-          <w:sz w:val="24"/>
-          <w:szCs w:val="24"/>
-          <w:lang w:bidi="hi-IN"/>
-        </w:rPr>
-        <w:t xml:space="preserve">Using: </w:t>
-      </w:r>
-      <w:r>
-        <w:rPr>
-          <w:rFonts w:cs="CIDFont+F4"/>
-          <w:b/>
-          <w:bCs/>
-          <w:color w:val="595959" w:themeColor="text1" w:themeTint="A6"/>
-          <w:sz w:val="24"/>
-          <w:szCs w:val="24"/>
-          <w:lang w:bidi="hi-IN"/>
-        </w:rPr>
-        <w:t xml:space="preserve">Siemens </w:t>
-      </w:r>
-      <w:proofErr w:type="spellStart"/>
-      <w:r>
-        <w:rPr>
-          <w:rFonts w:cs="CIDFont+F4"/>
-          <w:b/>
-          <w:bCs/>
-          <w:color w:val="595959" w:themeColor="text1" w:themeTint="A6"/>
-          <w:sz w:val="24"/>
-          <w:szCs w:val="24"/>
-          <w:lang w:bidi="hi-IN"/>
-        </w:rPr>
-        <w:t>Teamcenter</w:t>
-      </w:r>
-      <w:proofErr w:type="spellEnd"/>
-      <w:r>
-        <w:rPr>
-          <w:rFonts w:cs="CIDFont+F4"/>
-          <w:b/>
-          <w:bCs/>
-          <w:color w:val="595959" w:themeColor="text1" w:themeTint="A6"/>
-          <w:sz w:val="24"/>
-          <w:szCs w:val="24"/>
-          <w:lang w:bidi="hi-IN"/>
-        </w:rPr>
-        <w:t xml:space="preserve"> PLM, and </w:t>
-      </w:r>
-      <w:proofErr w:type="spellStart"/>
-      <w:r>
-        <w:rPr>
-          <w:rFonts w:cs="CIDFont+F4"/>
-          <w:b/>
-          <w:bCs/>
-          <w:color w:val="595959" w:themeColor="text1" w:themeTint="A6"/>
-          <w:sz w:val="24"/>
-          <w:szCs w:val="24"/>
-          <w:lang w:bidi="hi-IN"/>
-        </w:rPr>
-        <w:t>Windchill</w:t>
-      </w:r>
-      <w:proofErr w:type="spellEnd"/>
-      <w:r>
-        <w:rPr>
-          <w:rFonts w:cs="CIDFont+F1"/>
-          <w:b/>
-          <w:bCs/>
-          <w:color w:val="595959" w:themeColor="text1" w:themeTint="A6"/>
+          <w:rFonts w:cs="CIDFont+F4"/>
+          <w:b/>
+          <w:bCs/>
+          <w:sz w:val="24"/>
+          <w:szCs w:val="24"/>
+          <w:lang w:bidi="hi-IN"/>
+        </w:rPr>
+      </w:pPr>
+      <w:r>
+        <w:rPr>
+          <w:rFonts w:cs="CIDFont+F1"/>
+          <w:b/>
+          <w:bCs/>
+          <w:sz w:val="24"/>
+          <w:szCs w:val="24"/>
+          <w:lang w:bidi="hi-IN"/>
+        </w:rPr>
+        <w:t>PROJECT L</w:t>
+      </w:r>
+      <w:r>
+        <w:rPr>
+          <w:rFonts w:cs="CIDFont+F1"/>
+          <w:b/>
+          <w:bCs/>
+          <w:sz w:val="24"/>
+          <w:szCs w:val="24"/>
+          <w:lang w:bidi="hi-IN"/>
+        </w:rPr>
+        <w:t>IFESTYLE MANAGEMENT TOOL</w:t>
+      </w:r>
+      <w:r>
+        <w:rPr>
+          <w:rFonts w:cs="CIDFont+F1"/>
+          <w:b/>
+          <w:bCs/>
+          <w:sz w:val="24"/>
+          <w:szCs w:val="24"/>
+          <w:lang w:bidi="hi-IN"/>
+        </w:rPr>
+        <w:tab/>
+        <w:t xml:space="preserve">  </w:t>
+      </w:r>
+      <w:r>
+        <w:rPr>
+          <w:rFonts w:cs="CIDFont+F1"/>
+          <w:sz w:val="24"/>
+          <w:szCs w:val="24"/>
+          <w:lang w:bidi="hi-IN"/>
+        </w:rPr>
+        <w:tab/>
+      </w:r>
+      <w:r>
+        <w:rPr>
+          <w:rFonts w:cs="CIDFont+F1"/>
+          <w:sz w:val="24"/>
+          <w:szCs w:val="24"/>
+          <w:lang w:bidi="hi-IN"/>
+        </w:rPr>
+        <w:tab/>
+      </w:r>
+      <w:r>
+        <w:rPr>
+          <w:rFonts w:cs="CIDFont+F1"/>
+          <w:sz w:val="24"/>
+          <w:szCs w:val="24"/>
+          <w:lang w:bidi="hi-IN"/>
+        </w:rPr>
+        <w:tab/>
+      </w:r>
+      <w:r>
+        <w:rPr>
+          <w:rFonts w:cs="CIDFont+F1"/>
+          <w:sz w:val="24"/>
+          <w:szCs w:val="24"/>
+          <w:lang w:bidi="hi-IN"/>
+        </w:rPr>
+        <w:tab/>
+      </w:r>
+      <w:r>
+        <w:rPr>
+          <w:rFonts w:cs="CIDFont+F1"/>
+          <w:sz w:val="24"/>
+          <w:szCs w:val="24"/>
+          <w:lang w:bidi="hi-IN"/>
+        </w:rPr>
+        <w:tab/>
+        <w:t xml:space="preserve">            </w:t>
+      </w:r>
+      <w:r>
+        <w:rPr>
+          <w:rFonts w:cs="CIDFont+F4"/>
+          <w:b/>
+          <w:bCs/>
+          <w:sz w:val="24"/>
+          <w:szCs w:val="24"/>
+          <w:lang w:bidi="hi-IN"/>
+        </w:rPr>
+        <w:t>M</w:t>
+      </w:r>
+      <w:r>
+        <w:rPr>
+          <w:rFonts w:cs="CIDFont+F4"/>
+          <w:b/>
+          <w:bCs/>
+          <w:sz w:val="24"/>
+          <w:szCs w:val="24"/>
+          <w:lang w:bidi="hi-IN"/>
+        </w:rPr>
+        <w:t>ar</w:t>
+      </w:r>
+      <w:r>
+        <w:rPr>
+          <w:rFonts w:cs="CIDFont+F4"/>
+          <w:b/>
+          <w:bCs/>
           <w:sz w:val="24"/>
           <w:szCs w:val="24"/>
           <w:lang w:bidi="hi-IN"/>
         </w:rPr>
         <w:t>.</w:t>
+      </w:r>
+      <w:r>
+        <w:rPr>
+          <w:rFonts w:cs="CIDFont+F4"/>
+          <w:b/>
+          <w:bCs/>
+          <w:sz w:val="24"/>
+          <w:szCs w:val="24"/>
+          <w:lang w:bidi="hi-IN"/>
+        </w:rPr>
+        <w:t xml:space="preserve"> 2018 – Aug</w:t>
+      </w:r>
+      <w:r>
+        <w:rPr>
+          <w:rFonts w:cs="CIDFont+F4"/>
+          <w:b/>
+          <w:bCs/>
+          <w:sz w:val="24"/>
+          <w:szCs w:val="24"/>
+          <w:lang w:bidi="hi-IN"/>
+        </w:rPr>
+        <w:t>. 2018</w:t>
       </w:r>
     </w:p>
     <w:p>
@@ -2166,80 +2917,19 @@
         <w:jc w:val="both"/>
         <w:rPr>
           <w:rFonts w:cs="CIDFont+F1"/>
-          <w:b/>
-          <w:bCs/>
-          <w:sz w:val="24"/>
-          <w:szCs w:val="24"/>
-          <w:lang w:bidi="hi-IN"/>
-        </w:rPr>
-      </w:pPr>
-      <w:r>
-        <w:rPr>
-          <w:rFonts w:cs="CIDFont+F1"/>
-          <w:b/>
-          <w:bCs/>
-          <w:sz w:val="24"/>
-          <w:szCs w:val="24"/>
-          <w:lang w:bidi="hi-IN"/>
-        </w:rPr>
-        <w:t>JSP SERVLET APPLICATION- VIRTUAL CLASS</w:t>
-      </w:r>
-      <w:r>
-        <w:rPr>
-          <w:rFonts w:cs="CIDFont+F1"/>
-          <w:b/>
-          <w:bCs/>
-          <w:sz w:val="24"/>
-          <w:szCs w:val="24"/>
-          <w:lang w:bidi="hi-IN"/>
-        </w:rPr>
-        <w:t>ROOM SYSTEM</w:t>
-      </w:r>
-      <w:r>
-        <w:rPr>
-          <w:rFonts w:cs="CIDFont+F1"/>
-          <w:b/>
-          <w:bCs/>
-          <w:sz w:val="24"/>
-          <w:szCs w:val="24"/>
-          <w:lang w:bidi="hi-IN"/>
-        </w:rPr>
-        <w:tab/>
-      </w:r>
-      <w:r>
-        <w:rPr>
-          <w:rFonts w:cs="CIDFont+F1"/>
-          <w:b/>
-          <w:bCs/>
-          <w:sz w:val="24"/>
-          <w:szCs w:val="24"/>
-          <w:lang w:bidi="hi-IN"/>
-        </w:rPr>
-        <w:tab/>
-      </w:r>
-      <w:r>
-        <w:rPr>
-          <w:rFonts w:cs="CIDFont+F1"/>
-          <w:b/>
-          <w:bCs/>
-          <w:sz w:val="24"/>
-          <w:szCs w:val="24"/>
-          <w:lang w:bidi="hi-IN"/>
-        </w:rPr>
-        <w:tab/>
-        <w:t xml:space="preserve">      </w:t>
-      </w:r>
-      <w:r>
-        <w:rPr>
-          <w:rFonts w:cs="CIDFont+F1"/>
-          <w:b/>
-          <w:bCs/>
-          <w:sz w:val="24"/>
-          <w:szCs w:val="24"/>
-          <w:lang w:bidi="hi-IN"/>
-        </w:rPr>
-        <w:tab/>
-        <w:t xml:space="preserve">   Jan. 2017-May 2017</w:t>
+          <w:sz w:val="24"/>
+          <w:szCs w:val="24"/>
+          <w:lang w:bidi="hi-IN"/>
+        </w:rPr>
+      </w:pPr>
+      <w:r>
+        <w:rPr>
+          <w:rFonts w:cs="CIDFont+F1"/>
+          <w:sz w:val="24"/>
+          <w:szCs w:val="24"/>
+          <w:lang w:bidi="hi-IN"/>
+        </w:rPr>
+        <w:t>Design of PLM (Project Lifecycle Management Tools) and Change Management tools for different organizations.</w:t>
       </w:r>
     </w:p>
     <w:p>
@@ -2251,19 +2941,75 @@
         <w:jc w:val="both"/>
         <w:rPr>
           <w:rFonts w:cs="CIDFont+F1"/>
-          <w:sz w:val="24"/>
-          <w:szCs w:val="24"/>
-          <w:lang w:bidi="hi-IN"/>
-        </w:rPr>
-      </w:pPr>
-      <w:r>
-        <w:rPr>
-          <w:rFonts w:cs="CIDFont+F1"/>
-          <w:sz w:val="24"/>
-          <w:szCs w:val="24"/>
-          <w:lang w:bidi="hi-IN"/>
-        </w:rPr>
-        <w:t>A virtual classroom is a teaching and learning environment where participants can interact, communicate, view and discuss presentations, and engage with learning resources while working in groups, all in an online setting.</w:t>
+          <w:color w:val="000000" w:themeColor="text1"/>
+          <w:sz w:val="24"/>
+          <w:szCs w:val="24"/>
+          <w:lang w:bidi="hi-IN"/>
+        </w:rPr>
+      </w:pPr>
+      <w:r>
+        <w:rPr>
+          <w:rFonts w:cs="CIDFont+F1"/>
+          <w:color w:val="000000" w:themeColor="text1"/>
+          <w:sz w:val="24"/>
+          <w:szCs w:val="24"/>
+          <w:lang w:bidi="hi-IN"/>
+        </w:rPr>
+        <w:t xml:space="preserve">Using: </w:t>
+      </w:r>
+      <w:r>
+        <w:rPr>
+          <w:rFonts w:cs="CIDFont+F4"/>
+          <w:color w:val="000000" w:themeColor="text1"/>
+          <w:sz w:val="24"/>
+          <w:szCs w:val="24"/>
+          <w:lang w:bidi="hi-IN"/>
+        </w:rPr>
+        <w:t xml:space="preserve">Siemens </w:t>
+      </w:r>
+      <w:proofErr w:type="spellStart"/>
+      <w:r>
+        <w:rPr>
+          <w:rFonts w:cs="CIDFont+F4"/>
+          <w:color w:val="000000" w:themeColor="text1"/>
+          <w:sz w:val="24"/>
+          <w:szCs w:val="24"/>
+          <w:lang w:bidi="hi-IN"/>
+        </w:rPr>
+        <w:t>Teamcenter</w:t>
+      </w:r>
+      <w:proofErr w:type="spellEnd"/>
+      <w:r>
+        <w:rPr>
+          <w:rFonts w:cs="CIDFont+F4"/>
+          <w:color w:val="000000" w:themeColor="text1"/>
+          <w:sz w:val="24"/>
+          <w:szCs w:val="24"/>
+          <w:lang w:bidi="hi-IN"/>
+        </w:rPr>
+        <w:t xml:space="preserve"> PLM, and </w:t>
+      </w:r>
+      <w:proofErr w:type="spellStart"/>
+      <w:r>
+        <w:rPr>
+          <w:rFonts w:cs="CIDFont+F4"/>
+          <w:color w:val="000000" w:themeColor="text1"/>
+          <w:sz w:val="24"/>
+          <w:szCs w:val="24"/>
+          <w:lang w:bidi="hi-IN"/>
+        </w:rPr>
+        <w:t>Windchill</w:t>
+      </w:r>
+      <w:proofErr w:type="spellEnd"/>
+      <w:r>
+        <w:rPr>
+          <w:rFonts w:cs="CIDFont+F1"/>
+          <w:color w:val="000000" w:themeColor="text1"/>
+          <w:sz w:val="24"/>
+          <w:szCs w:val="24"/>
+          <w:lang w:bidi="hi-IN"/>
+        </w:rPr>
+        <w:t>.</w:t>
       </w:r>
     </w:p>
     <w:p>
@@ -2291,52 +3037,64 @@
           <w:szCs w:val="24"/>
           <w:lang w:bidi="hi-IN"/>
         </w:rPr>
-        <w:t>JAVA APPLICATION- MINI COLLEGE MANAGEMENT SYSTEM</w:t>
-      </w:r>
-      <w:r>
-        <w:rPr>
-          <w:rFonts w:cs="CIDFont+F1"/>
-          <w:b/>
-          <w:bCs/>
-          <w:sz w:val="24"/>
-          <w:szCs w:val="24"/>
-          <w:lang w:bidi="hi-IN"/>
-        </w:rPr>
-        <w:tab/>
-      </w:r>
-      <w:r>
-        <w:rPr>
-          <w:rFonts w:cs="CIDFont+F1"/>
-          <w:b/>
-          <w:bCs/>
-          <w:sz w:val="24"/>
-          <w:szCs w:val="24"/>
-          <w:lang w:bidi="hi-IN"/>
-        </w:rPr>
-        <w:tab/>
-      </w:r>
-      <w:r>
-        <w:rPr>
-          <w:rFonts w:cs="CIDFont+F1"/>
-          <w:b/>
-          <w:bCs/>
-          <w:sz w:val="24"/>
-          <w:szCs w:val="24"/>
-          <w:lang w:bidi="hi-IN"/>
-        </w:rPr>
-        <w:tab/>
-      </w:r>
-      <w:r>
-        <w:rPr>
-          <w:rFonts w:cs="CIDFont+F1"/>
-          <w:b/>
-          <w:bCs/>
-          <w:sz w:val="24"/>
-          <w:szCs w:val="24"/>
-          <w:lang w:bidi="hi-IN"/>
-        </w:rPr>
-        <w:tab/>
-        <w:t xml:space="preserve">   Jun. 2014-Aug. 2014</w:t>
+        <w:t>JSP SERVLET APPLICATION- VIRTUAL CLASS</w:t>
+      </w:r>
+      <w:r>
+        <w:rPr>
+          <w:rFonts w:cs="CIDFont+F1"/>
+          <w:b/>
+          <w:bCs/>
+          <w:sz w:val="24"/>
+          <w:szCs w:val="24"/>
+          <w:lang w:bidi="hi-IN"/>
+        </w:rPr>
+        <w:t>ROOM SYSTEM</w:t>
+      </w:r>
+      <w:r>
+        <w:rPr>
+          <w:rFonts w:cs="CIDFont+F1"/>
+          <w:b/>
+          <w:bCs/>
+          <w:sz w:val="24"/>
+          <w:szCs w:val="24"/>
+          <w:lang w:bidi="hi-IN"/>
+        </w:rPr>
+        <w:tab/>
+      </w:r>
+      <w:r>
+        <w:rPr>
+          <w:rFonts w:cs="CIDFont+F1"/>
+          <w:b/>
+          <w:bCs/>
+          <w:sz w:val="24"/>
+          <w:szCs w:val="24"/>
+          <w:lang w:bidi="hi-IN"/>
+        </w:rPr>
+        <w:tab/>
+      </w:r>
+      <w:r>
+        <w:rPr>
+          <w:rFonts w:cs="CIDFont+F1"/>
+          <w:b/>
+          <w:bCs/>
+          <w:sz w:val="24"/>
+          <w:szCs w:val="24"/>
+          <w:lang w:bidi="hi-IN"/>
+        </w:rPr>
+        <w:tab/>
+        <w:t xml:space="preserve">      </w:t>
+      </w:r>
+      <w:r>
+        <w:rPr>
+          <w:rFonts w:cs="CIDFont+F1"/>
+          <w:b/>
+          <w:bCs/>
+          <w:sz w:val="24"/>
+          <w:szCs w:val="24"/>
+          <w:lang w:bidi="hi-IN"/>
+        </w:rPr>
+        <w:tab/>
+        <w:t xml:space="preserve">   Jan. 2017-May 2017</w:t>
       </w:r>
     </w:p>
     <w:p>
@@ -2346,20 +3104,499 @@
         <w:adjustRightInd w:val="0"/>
         <w:spacing w:after="0" w:line="276" w:lineRule="auto"/>
         <w:jc w:val="both"/>
-      </w:pPr>
-      <w:r>
-        <w:rPr>
-          <w:b/>
-          <w:bCs/>
-        </w:rPr>
-        <w:t>College Management System</w:t>
-      </w:r>
-      <w:r>
-        <w:rPr>
-          <w:b/>
-          <w:bCs/>
-        </w:rPr>
-        <w:t xml:space="preserve"> </w:t>
+        <w:rPr>
+          <w:rFonts w:cs="CIDFont+F1"/>
+          <w:sz w:val="24"/>
+          <w:szCs w:val="24"/>
+          <w:lang w:bidi="hi-IN"/>
+        </w:rPr>
+      </w:pPr>
+      <w:r>
+        <w:rPr>
+          <w:rFonts w:cs="CIDFont+F1"/>
+          <w:sz w:val="24"/>
+          <w:szCs w:val="24"/>
+          <w:lang w:bidi="hi-IN"/>
+        </w:rPr>
+        <w:t>A virtual classroom is a teaching and learning environment where participants can interact, communicate, view and discuss presentations, and engage with learning resources while working in groups, all in an online setting.</w:t>
+      </w:r>
+    </w:p>
+    <w:p>
+      <w:pPr>
+        <w:autoSpaceDE w:val="0"/>
+        <w:autoSpaceDN w:val="0"/>
+        <w:adjustRightInd w:val="0"/>
+        <w:spacing w:after="0" w:line="276" w:lineRule="auto"/>
+        <w:jc w:val="both"/>
+        <w:rPr>
+          <w:rFonts w:cs="CIDFont+F1"/>
+          <w:b/>
+          <w:bCs/>
+          <w:sz w:val="24"/>
+          <w:szCs w:val="24"/>
+          <w:lang w:bidi="hi-IN"/>
+        </w:rPr>
+      </w:pPr>
+      <w:r>
+        <w:rPr>
+          <w:rFonts w:cs="CIDFont+F1"/>
+          <w:b/>
+          <w:bCs/>
+          <w:sz w:val="24"/>
+          <w:szCs w:val="24"/>
+          <w:lang w:bidi="hi-IN"/>
+        </w:rPr>
+        <w:t>ANDROID</w:t>
+      </w:r>
+      <w:r>
+        <w:rPr>
+          <w:rFonts w:cs="CIDFont+F1"/>
+          <w:b/>
+          <w:bCs/>
+          <w:sz w:val="24"/>
+          <w:szCs w:val="24"/>
+          <w:lang w:bidi="hi-IN"/>
+        </w:rPr>
+        <w:t xml:space="preserve"> APPLICATION- </w:t>
+      </w:r>
+      <w:r>
+        <w:rPr>
+          <w:rFonts w:cs="CIDFont+F1"/>
+          <w:b/>
+          <w:bCs/>
+          <w:sz w:val="24"/>
+          <w:szCs w:val="24"/>
+          <w:lang w:bidi="hi-IN"/>
+        </w:rPr>
+        <w:t>ULTIMATE LOCK</w:t>
+      </w:r>
+      <w:r>
+        <w:rPr>
+          <w:rFonts w:cs="CIDFont+F1"/>
+          <w:b/>
+          <w:bCs/>
+          <w:sz w:val="24"/>
+          <w:szCs w:val="24"/>
+          <w:lang w:bidi="hi-IN"/>
+        </w:rPr>
+        <w:tab/>
+      </w:r>
+      <w:r>
+        <w:rPr>
+          <w:rFonts w:cs="CIDFont+F1"/>
+          <w:b/>
+          <w:bCs/>
+          <w:sz w:val="24"/>
+          <w:szCs w:val="24"/>
+          <w:lang w:bidi="hi-IN"/>
+        </w:rPr>
+        <w:tab/>
+      </w:r>
+      <w:r>
+        <w:rPr>
+          <w:rFonts w:cs="CIDFont+F1"/>
+          <w:b/>
+          <w:bCs/>
+          <w:sz w:val="24"/>
+          <w:szCs w:val="24"/>
+          <w:lang w:bidi="hi-IN"/>
+        </w:rPr>
+        <w:tab/>
+      </w:r>
+      <w:r>
+        <w:rPr>
+          <w:rFonts w:cs="CIDFont+F1"/>
+          <w:b/>
+          <w:bCs/>
+          <w:sz w:val="24"/>
+          <w:szCs w:val="24"/>
+          <w:lang w:bidi="hi-IN"/>
+        </w:rPr>
+        <w:tab/>
+      </w:r>
+      <w:r>
+        <w:rPr>
+          <w:rFonts w:cs="CIDFont+F1"/>
+          <w:b/>
+          <w:bCs/>
+          <w:sz w:val="24"/>
+          <w:szCs w:val="24"/>
+          <w:lang w:bidi="hi-IN"/>
+        </w:rPr>
+        <w:tab/>
+      </w:r>
+      <w:r>
+        <w:rPr>
+          <w:rFonts w:cs="CIDFont+F1"/>
+          <w:b/>
+          <w:bCs/>
+          <w:sz w:val="24"/>
+          <w:szCs w:val="24"/>
+          <w:lang w:bidi="hi-IN"/>
+        </w:rPr>
+        <w:tab/>
+      </w:r>
+      <w:r>
+        <w:rPr>
+          <w:rFonts w:cs="CIDFont+F1"/>
+          <w:b/>
+          <w:bCs/>
+          <w:sz w:val="24"/>
+          <w:szCs w:val="24"/>
+          <w:lang w:bidi="hi-IN"/>
+        </w:rPr>
+        <w:tab/>
+        <w:t xml:space="preserve">   </w:t>
+      </w:r>
+      <w:r>
+        <w:rPr>
+          <w:rFonts w:cs="CIDFont+F1"/>
+          <w:b/>
+          <w:bCs/>
+          <w:sz w:val="24"/>
+          <w:szCs w:val="24"/>
+          <w:lang w:bidi="hi-IN"/>
+        </w:rPr>
+        <w:t>Aug</w:t>
+      </w:r>
+      <w:r>
+        <w:rPr>
+          <w:rFonts w:cs="CIDFont+F1"/>
+          <w:b/>
+          <w:bCs/>
+          <w:sz w:val="24"/>
+          <w:szCs w:val="24"/>
+          <w:lang w:bidi="hi-IN"/>
+        </w:rPr>
+        <w:t>.</w:t>
+      </w:r>
+      <w:r>
+        <w:rPr>
+          <w:rFonts w:cs="CIDFont+F1"/>
+          <w:b/>
+          <w:bCs/>
+          <w:sz w:val="24"/>
+          <w:szCs w:val="24"/>
+          <w:lang w:bidi="hi-IN"/>
+        </w:rPr>
+        <w:t>2016</w:t>
+      </w:r>
+      <w:r>
+        <w:rPr>
+          <w:rFonts w:cs="CIDFont+F1"/>
+          <w:b/>
+          <w:bCs/>
+          <w:sz w:val="24"/>
+          <w:szCs w:val="24"/>
+          <w:lang w:bidi="hi-IN"/>
+        </w:rPr>
+        <w:t>-</w:t>
+      </w:r>
+      <w:r>
+        <w:rPr>
+          <w:rFonts w:cs="CIDFont+F1"/>
+          <w:b/>
+          <w:bCs/>
+          <w:sz w:val="24"/>
+          <w:szCs w:val="24"/>
+          <w:lang w:bidi="hi-IN"/>
+        </w:rPr>
+        <w:t>Dec. 2016</w:t>
+      </w:r>
+    </w:p>
+    <w:p>
+      <w:pPr>
+        <w:spacing w:after="0" w:line="240" w:lineRule="auto"/>
+        <w:rPr>
+          <w:rFonts w:eastAsia="Times New Roman" w:cs="Times New Roman"/>
+          <w:sz w:val="24"/>
+          <w:szCs w:val="24"/>
+          <w:lang w:bidi="hi-IN"/>
+        </w:rPr>
+      </w:pPr>
+      <w:r>
+        <w:rPr>
+          <w:rFonts w:eastAsia="Times New Roman" w:cs="Times New Roman"/>
+          <w:sz w:val="24"/>
+          <w:szCs w:val="24"/>
+          <w:lang w:bidi="hi-IN"/>
+        </w:rPr>
+        <w:t>The Ultimate Lock Application has a feature to take the picture of unknown user if they tried to open up your Android phone. You can lock your galleries, social media apps, message app using a pin.</w:t>
+      </w:r>
+    </w:p>
+    <w:p>
+      <w:pPr>
+        <w:spacing w:after="0" w:line="240" w:lineRule="auto"/>
+        <w:rPr>
+          <w:rFonts w:eastAsia="Times New Roman" w:cs="Times New Roman"/>
+          <w:sz w:val="24"/>
+          <w:szCs w:val="24"/>
+          <w:lang w:bidi="hi-IN"/>
+        </w:rPr>
+      </w:pPr>
+      <w:r>
+        <w:rPr>
+          <w:rFonts w:eastAsia="Times New Roman" w:cs="Times New Roman"/>
+          <w:sz w:val="24"/>
+          <w:szCs w:val="24"/>
+          <w:lang w:bidi="hi-IN"/>
+        </w:rPr>
+        <w:t>Using: Android Studio and SQL Database.</w:t>
+      </w:r>
+    </w:p>
+    <w:p>
+      <w:pPr>
+        <w:autoSpaceDE w:val="0"/>
+        <w:autoSpaceDN w:val="0"/>
+        <w:adjustRightInd w:val="0"/>
+        <w:spacing w:after="0" w:line="276" w:lineRule="auto"/>
+        <w:jc w:val="both"/>
+        <w:rPr>
+          <w:rFonts w:cs="CIDFont+F1"/>
+          <w:b/>
+          <w:bCs/>
+          <w:sz w:val="24"/>
+          <w:szCs w:val="24"/>
+          <w:lang w:bidi="hi-IN"/>
+        </w:rPr>
+      </w:pPr>
+      <w:r>
+        <w:rPr>
+          <w:rFonts w:cs="CIDFont+F1"/>
+          <w:b/>
+          <w:bCs/>
+          <w:sz w:val="24"/>
+          <w:szCs w:val="24"/>
+          <w:lang w:bidi="hi-IN"/>
+        </w:rPr>
+        <w:t>JAVA</w:t>
+      </w:r>
+      <w:r>
+        <w:rPr>
+          <w:rFonts w:cs="CIDFont+F1"/>
+          <w:b/>
+          <w:bCs/>
+          <w:sz w:val="24"/>
+          <w:szCs w:val="24"/>
+          <w:lang w:bidi="hi-IN"/>
+        </w:rPr>
+        <w:t xml:space="preserve"> MACHINE LEARNING</w:t>
+      </w:r>
+      <w:r>
+        <w:rPr>
+          <w:rFonts w:cs="CIDFont+F1"/>
+          <w:b/>
+          <w:bCs/>
+          <w:sz w:val="24"/>
+          <w:szCs w:val="24"/>
+          <w:lang w:bidi="hi-IN"/>
+        </w:rPr>
+        <w:t xml:space="preserve"> APPLICATION- </w:t>
+      </w:r>
+      <w:r>
+        <w:rPr>
+          <w:rFonts w:cs="CIDFont+F1"/>
+          <w:b/>
+          <w:bCs/>
+          <w:sz w:val="24"/>
+          <w:szCs w:val="24"/>
+          <w:lang w:bidi="hi-IN"/>
+        </w:rPr>
+        <w:t xml:space="preserve">NUMBER PLATE RECOGNISATION </w:t>
+      </w:r>
+      <w:r>
+        <w:rPr>
+          <w:rFonts w:cs="CIDFont+F1"/>
+          <w:b/>
+          <w:bCs/>
+          <w:sz w:val="24"/>
+          <w:szCs w:val="24"/>
+          <w:lang w:bidi="hi-IN"/>
+        </w:rPr>
+        <w:t>SYSTEM</w:t>
+      </w:r>
+      <w:r>
+        <w:rPr>
+          <w:rFonts w:cs="CIDFont+F1"/>
+          <w:b/>
+          <w:bCs/>
+          <w:sz w:val="24"/>
+          <w:szCs w:val="24"/>
+          <w:lang w:bidi="hi-IN"/>
+        </w:rPr>
+        <w:tab/>
+        <w:t xml:space="preserve">  </w:t>
+      </w:r>
+      <w:r>
+        <w:rPr>
+          <w:rFonts w:cs="CIDFont+F1"/>
+          <w:b/>
+          <w:bCs/>
+          <w:sz w:val="24"/>
+          <w:szCs w:val="24"/>
+          <w:lang w:bidi="hi-IN"/>
+        </w:rPr>
+        <w:t>J</w:t>
+      </w:r>
+      <w:r>
+        <w:rPr>
+          <w:rFonts w:cs="CIDFont+F1"/>
+          <w:b/>
+          <w:bCs/>
+          <w:sz w:val="24"/>
+          <w:szCs w:val="24"/>
+          <w:lang w:bidi="hi-IN"/>
+        </w:rPr>
+        <w:t>an. 2015-May</w:t>
+      </w:r>
+      <w:r>
+        <w:rPr>
+          <w:rFonts w:cs="CIDFont+F1"/>
+          <w:b/>
+          <w:bCs/>
+          <w:sz w:val="24"/>
+          <w:szCs w:val="24"/>
+          <w:lang w:bidi="hi-IN"/>
+        </w:rPr>
+        <w:t>.</w:t>
+      </w:r>
+      <w:r>
+        <w:rPr>
+          <w:rFonts w:cs="CIDFont+F1"/>
+          <w:b/>
+          <w:bCs/>
+          <w:sz w:val="24"/>
+          <w:szCs w:val="24"/>
+          <w:lang w:bidi="hi-IN"/>
+        </w:rPr>
+        <w:t xml:space="preserve"> 2015</w:t>
+      </w:r>
+    </w:p>
+    <w:p>
+      <w:pPr>
+        <w:autoSpaceDE w:val="0"/>
+        <w:autoSpaceDN w:val="0"/>
+        <w:adjustRightInd w:val="0"/>
+        <w:spacing w:after="0" w:line="276" w:lineRule="auto"/>
+        <w:jc w:val="both"/>
+        <w:rPr>
+          <w:rFonts w:cs="CIDFont+F1"/>
+          <w:b/>
+          <w:bCs/>
+          <w:sz w:val="28"/>
+          <w:szCs w:val="26"/>
+          <w:lang w:bidi="hi-IN"/>
+        </w:rPr>
+      </w:pPr>
+      <w:r>
+        <w:rPr>
+          <w:sz w:val="24"/>
+          <w:szCs w:val="24"/>
+        </w:rPr>
+        <w:t xml:space="preserve">Automatic number plate recognition (ANPR) is an image processing </w:t>
+      </w:r>
+      <w:r>
+        <w:rPr>
+          <w:sz w:val="24"/>
+          <w:szCs w:val="24"/>
+        </w:rPr>
+        <w:t>technology, which</w:t>
+      </w:r>
+      <w:r>
+        <w:rPr>
+          <w:sz w:val="24"/>
+          <w:szCs w:val="24"/>
+        </w:rPr>
+        <w:t xml:space="preserve"> uses number (license) plate to identify the vehicle using JAVA Machine Learning and SQL.</w:t>
+      </w:r>
+    </w:p>
+    <w:p>
+      <w:pPr>
+        <w:autoSpaceDE w:val="0"/>
+        <w:autoSpaceDN w:val="0"/>
+        <w:adjustRightInd w:val="0"/>
+        <w:spacing w:after="0" w:line="276" w:lineRule="auto"/>
+        <w:jc w:val="both"/>
+        <w:rPr>
+          <w:rFonts w:cs="CIDFont+F1"/>
+          <w:b/>
+          <w:bCs/>
+          <w:sz w:val="24"/>
+          <w:szCs w:val="24"/>
+          <w:lang w:bidi="hi-IN"/>
+        </w:rPr>
+      </w:pPr>
+      <w:r>
+        <w:rPr>
+          <w:rFonts w:cs="CIDFont+F1"/>
+          <w:b/>
+          <w:bCs/>
+          <w:sz w:val="24"/>
+          <w:szCs w:val="24"/>
+          <w:lang w:bidi="hi-IN"/>
+        </w:rPr>
+        <w:t>JAVA APPLICATION- MINI COLLEGE MANAGEMENT SYSTEM</w:t>
+      </w:r>
+      <w:r>
+        <w:rPr>
+          <w:rFonts w:cs="CIDFont+F1"/>
+          <w:b/>
+          <w:bCs/>
+          <w:sz w:val="24"/>
+          <w:szCs w:val="24"/>
+          <w:lang w:bidi="hi-IN"/>
+        </w:rPr>
+        <w:tab/>
+      </w:r>
+      <w:r>
+        <w:rPr>
+          <w:rFonts w:cs="CIDFont+F1"/>
+          <w:b/>
+          <w:bCs/>
+          <w:sz w:val="24"/>
+          <w:szCs w:val="24"/>
+          <w:lang w:bidi="hi-IN"/>
+        </w:rPr>
+        <w:tab/>
+      </w:r>
+      <w:r>
+        <w:rPr>
+          <w:rFonts w:cs="CIDFont+F1"/>
+          <w:b/>
+          <w:bCs/>
+          <w:sz w:val="24"/>
+          <w:szCs w:val="24"/>
+          <w:lang w:bidi="hi-IN"/>
+        </w:rPr>
+        <w:tab/>
+      </w:r>
+      <w:r>
+        <w:rPr>
+          <w:rFonts w:cs="CIDFont+F1"/>
+          <w:b/>
+          <w:bCs/>
+          <w:sz w:val="24"/>
+          <w:szCs w:val="24"/>
+          <w:lang w:bidi="hi-IN"/>
+        </w:rPr>
+        <w:tab/>
+        <w:t xml:space="preserve">   Jun. 2014-Aug. 2014</w:t>
+      </w:r>
+    </w:p>
+    <w:p>
+      <w:pPr>
+        <w:autoSpaceDE w:val="0"/>
+        <w:autoSpaceDN w:val="0"/>
+        <w:adjustRightInd w:val="0"/>
+        <w:spacing w:after="0" w:line="276" w:lineRule="auto"/>
+        <w:jc w:val="both"/>
+      </w:pPr>
+      <w:r>
+        <w:rPr>
+          <w:b/>
+          <w:bCs/>
+        </w:rPr>
+        <w:t xml:space="preserve">College Management System </w:t>
       </w:r>
       <w:r>
         <w:t>is a JAVA Desktop Application that</w:t>
@@ -2370,13 +3607,11 @@
     </w:p>
     <w:p>
       <w:pPr>
-        <w:spacing w:line="240" w:lineRule="auto"/>
-        <w:rPr>
-          <w:rFonts w:cs="CIDFont+F1"/>
-          <w:sz w:val="24"/>
-          <w:szCs w:val="24"/>
-          <w:lang w:bidi="hi-IN"/>
-        </w:rPr>
+        <w:autoSpaceDE w:val="0"/>
+        <w:autoSpaceDN w:val="0"/>
+        <w:adjustRightInd w:val="0"/>
+        <w:spacing w:after="0" w:line="276" w:lineRule="auto"/>
+        <w:jc w:val="both"/>
       </w:pPr>
     </w:p>
     <w:p>
@@ -2403,8 +3638,7 @@
           <w:szCs w:val="36"/>
           <w:lang w:bidi="hi-IN"/>
         </w:rPr>
-        <w:lastRenderedPageBreak/>
-        <w:t>EDUCATION</w:t>
+        <w:t>VOLUNTEERING</w:t>
       </w:r>
     </w:p>
     <w:p>
@@ -2412,131 +3646,151 @@
         <w:autoSpaceDE w:val="0"/>
         <w:autoSpaceDN w:val="0"/>
         <w:adjustRightInd w:val="0"/>
-        <w:spacing w:after="0" w:line="240" w:lineRule="auto"/>
-        <w:rPr>
-          <w:rFonts w:cs="CIDFont+F4"/>
-          <w:color w:val="595959"/>
-          <w:lang w:bidi="hi-IN"/>
-        </w:rPr>
-      </w:pPr>
-      <w:r>
-        <w:rPr>
-          <w:rFonts w:cs="CIDFont+F4"/>
-          <w:b/>
-          <w:bCs/>
-          <w:color w:val="0070C0"/>
+        <w:spacing w:after="0" w:line="276" w:lineRule="auto"/>
+        <w:jc w:val="both"/>
+        <w:rPr>
+          <w:rFonts w:cs="CIDFont+F4"/>
+          <w:b/>
+          <w:bCs/>
+          <w:sz w:val="24"/>
+          <w:szCs w:val="24"/>
+          <w:lang w:bidi="hi-IN"/>
+        </w:rPr>
+      </w:pPr>
+      <w:proofErr w:type="gramStart"/>
+      <w:r>
+        <w:rPr>
+          <w:rFonts w:cs="CIDFont+F1"/>
+          <w:b/>
+          <w:bCs/>
+          <w:sz w:val="28"/>
+          <w:szCs w:val="28"/>
+          <w:lang w:bidi="hi-IN"/>
+        </w:rPr>
+        <w:t>CSR(</w:t>
+      </w:r>
+      <w:proofErr w:type="gramEnd"/>
+      <w:r>
+        <w:rPr>
+          <w:rFonts w:cs="CIDFont+F1"/>
+          <w:b/>
+          <w:bCs/>
+          <w:sz w:val="28"/>
+          <w:szCs w:val="28"/>
+          <w:lang w:bidi="hi-IN"/>
+        </w:rPr>
+        <w:t>CORPORATE SOCIAL RESPONSIBILITY</w:t>
+      </w:r>
+      <w:r>
+        <w:rPr>
+          <w:rFonts w:cs="CIDFont+F1"/>
+          <w:b/>
+          <w:bCs/>
+          <w:sz w:val="28"/>
+          <w:szCs w:val="28"/>
+          <w:lang w:bidi="hi-IN"/>
+        </w:rPr>
+        <w:t>)-</w:t>
+      </w:r>
+      <w:r>
+        <w:rPr>
+          <w:rFonts w:cs="CIDFont+F1"/>
+          <w:b/>
+          <w:bCs/>
+          <w:sz w:val="28"/>
+          <w:szCs w:val="28"/>
+          <w:lang w:bidi="hi-IN"/>
+        </w:rPr>
+        <w:t>Volunteer</w:t>
+      </w:r>
+      <w:r>
+        <w:rPr>
+          <w:rFonts w:cs="CIDFont+F1"/>
+          <w:b/>
+          <w:bCs/>
+          <w:sz w:val="28"/>
+          <w:szCs w:val="28"/>
+          <w:lang w:bidi="hi-IN"/>
+        </w:rPr>
+        <w:tab/>
+      </w:r>
+      <w:r>
+        <w:rPr>
+          <w:rFonts w:cs="CIDFont+F1"/>
+          <w:b/>
+          <w:bCs/>
+          <w:sz w:val="28"/>
+          <w:szCs w:val="28"/>
+          <w:lang w:bidi="hi-IN"/>
+        </w:rPr>
+        <w:tab/>
+      </w:r>
+      <w:r>
+        <w:rPr>
+          <w:rFonts w:cs="CIDFont+F1"/>
+          <w:b/>
+          <w:bCs/>
           <w:sz w:val="26"/>
           <w:szCs w:val="26"/>
           <w:lang w:bidi="hi-IN"/>
         </w:rPr>
-        <w:t>MASTER OF ENGINEERING,</w:t>
-      </w:r>
-      <w:r>
-        <w:rPr>
-          <w:rFonts w:cs="CIDFont+F4"/>
-          <w:b/>
-          <w:bCs/>
-          <w:color w:val="1D834C"/>
+        <w:tab/>
+      </w:r>
+      <w:r>
+        <w:rPr>
+          <w:rFonts w:cs="CIDFont+F1"/>
+          <w:b/>
+          <w:bCs/>
           <w:sz w:val="26"/>
           <w:szCs w:val="26"/>
           <w:lang w:bidi="hi-IN"/>
         </w:rPr>
+        <w:t xml:space="preserve">    </w:t>
+      </w:r>
+      <w:r>
+        <w:rPr>
+          <w:rFonts w:cs="CIDFont+F1"/>
+          <w:b/>
+          <w:bCs/>
+          <w:sz w:val="26"/>
+          <w:szCs w:val="26"/>
+          <w:lang w:bidi="hi-IN"/>
+        </w:rPr>
+        <w:tab/>
         <w:t xml:space="preserve"> </w:t>
       </w:r>
       <w:r>
         <w:rPr>
-          <w:rFonts w:cs="CIDFont+F1"/>
-          <w:b/>
-          <w:bCs/>
-          <w:color w:val="595959"/>
-          <w:sz w:val="26"/>
-          <w:szCs w:val="26"/>
-          <w:lang w:bidi="hi-IN"/>
-        </w:rPr>
-        <w:t>CARLETON UNIVERSITY</w:t>
-      </w:r>
-      <w:r>
-        <w:rPr>
-          <w:rFonts w:cs="CIDFont+F1"/>
-          <w:b/>
-          <w:bCs/>
-          <w:color w:val="595959"/>
-          <w:sz w:val="26"/>
-          <w:szCs w:val="26"/>
-          <w:lang w:bidi="hi-IN"/>
-        </w:rPr>
-        <w:tab/>
-      </w:r>
-      <w:r>
-        <w:rPr>
-          <w:rFonts w:cs="CIDFont+F1"/>
-          <w:b/>
-          <w:bCs/>
-          <w:color w:val="595959"/>
-          <w:sz w:val="26"/>
-          <w:szCs w:val="26"/>
-          <w:lang w:bidi="hi-IN"/>
-        </w:rPr>
-        <w:tab/>
-      </w:r>
-      <w:r>
-        <w:rPr>
-          <w:rFonts w:cs="CIDFont+F1"/>
-          <w:b/>
-          <w:bCs/>
-          <w:color w:val="595959"/>
-          <w:sz w:val="26"/>
-          <w:szCs w:val="26"/>
-          <w:lang w:bidi="hi-IN"/>
-        </w:rPr>
-        <w:tab/>
-      </w:r>
-      <w:r>
-        <w:rPr>
-          <w:rFonts w:cs="CIDFont+F1"/>
-          <w:b/>
-          <w:bCs/>
-          <w:color w:val="595959"/>
-          <w:sz w:val="26"/>
-          <w:szCs w:val="26"/>
-          <w:lang w:bidi="hi-IN"/>
-        </w:rPr>
-        <w:tab/>
-      </w:r>
-      <w:r>
-        <w:rPr>
-          <w:rFonts w:cs="CIDFont+F1"/>
-          <w:b/>
-          <w:bCs/>
-          <w:color w:val="595959"/>
-          <w:sz w:val="26"/>
-          <w:szCs w:val="26"/>
-          <w:lang w:bidi="hi-IN"/>
-        </w:rPr>
-        <w:tab/>
-        <w:t xml:space="preserve">                  </w:t>
-      </w:r>
-      <w:r>
-        <w:rPr>
-          <w:rFonts w:cs="CIDFont+F1"/>
-          <w:b/>
-          <w:bCs/>
-          <w:sz w:val="24"/>
-          <w:szCs w:val="24"/>
-          <w:lang w:bidi="hi-IN"/>
-        </w:rPr>
-        <w:t>2018-</w:t>
-      </w:r>
-      <w:r>
-        <w:rPr>
-          <w:rFonts w:cs="CIDFont+F4"/>
-          <w:b/>
-          <w:bCs/>
-          <w:sz w:val="24"/>
-          <w:szCs w:val="24"/>
-          <w:lang w:bidi="hi-IN"/>
-        </w:rPr>
-        <w:t>2020</w:t>
+          <w:rFonts w:cs="CIDFont+F4"/>
+          <w:b/>
+          <w:bCs/>
+          <w:sz w:val="24"/>
+          <w:szCs w:val="24"/>
+          <w:lang w:bidi="hi-IN"/>
+        </w:rPr>
+        <w:t>Mar. 2018-Aug</w:t>
+      </w:r>
+      <w:r>
+        <w:rPr>
+          <w:rFonts w:cs="CIDFont+F4"/>
+          <w:b/>
+          <w:bCs/>
+          <w:sz w:val="24"/>
+          <w:szCs w:val="24"/>
+          <w:lang w:bidi="hi-IN"/>
+        </w:rPr>
+        <w:t xml:space="preserve">. </w:t>
+      </w:r>
+      <w:r>
+        <w:rPr>
+          <w:rFonts w:cs="CIDFont+F4"/>
+          <w:b/>
+          <w:bCs/>
+          <w:sz w:val="24"/>
+          <w:szCs w:val="24"/>
+          <w:lang w:bidi="hi-IN"/>
+        </w:rPr>
+        <w:t>2018</w:t>
       </w:r>
     </w:p>
     <w:p>
@@ -2544,31 +3798,38 @@
         <w:autoSpaceDE w:val="0"/>
         <w:autoSpaceDN w:val="0"/>
         <w:adjustRightInd w:val="0"/>
-        <w:spacing w:after="0" w:line="240" w:lineRule="auto"/>
-        <w:rPr>
-          <w:rFonts w:cs="CIDFont+F1"/>
-          <w:sz w:val="24"/>
-          <w:szCs w:val="24"/>
-          <w:lang w:bidi="hi-IN"/>
-        </w:rPr>
-      </w:pPr>
-      <w:r>
-        <w:rPr>
-          <w:rFonts w:cs="CIDFont+F1"/>
-          <w:sz w:val="24"/>
-          <w:szCs w:val="24"/>
-          <w:lang w:bidi="hi-IN"/>
-        </w:rPr>
-        <w:t>Department of System and C</w:t>
-      </w:r>
-      <w:r>
-        <w:rPr>
-          <w:rFonts w:cs="CIDFont+F1"/>
-          <w:sz w:val="24"/>
-          <w:szCs w:val="24"/>
-          <w:lang w:bidi="hi-IN"/>
-        </w:rPr>
-        <w:t>omputer Engineering.</w:t>
+        <w:spacing w:after="0" w:line="276" w:lineRule="auto"/>
+        <w:jc w:val="both"/>
+        <w:rPr>
+          <w:rFonts w:cs="CIDFont+F4"/>
+          <w:b/>
+          <w:bCs/>
+          <w:sz w:val="24"/>
+          <w:szCs w:val="24"/>
+          <w:lang w:bidi="hi-IN"/>
+        </w:rPr>
+      </w:pPr>
+      <w:r>
+        <w:rPr>
+          <w:rFonts w:cs="CIDFont+F4"/>
+          <w:b/>
+          <w:bCs/>
+          <w:sz w:val="24"/>
+          <w:szCs w:val="24"/>
+          <w:lang w:bidi="hi-IN"/>
+        </w:rPr>
+        <w:t xml:space="preserve">TATA </w:t>
+      </w:r>
+      <w:r>
+        <w:rPr>
+          <w:rFonts w:cs="CIDFont+F4"/>
+          <w:b/>
+          <w:bCs/>
+          <w:sz w:val="24"/>
+          <w:szCs w:val="24"/>
+          <w:lang w:bidi="hi-IN"/>
+        </w:rPr>
+        <w:t>TECHNOLOGIES</w:t>
       </w:r>
     </w:p>
     <w:p>
@@ -2576,147 +3837,209 @@
         <w:autoSpaceDE w:val="0"/>
         <w:autoSpaceDN w:val="0"/>
         <w:adjustRightInd w:val="0"/>
-        <w:spacing w:after="0" w:line="240" w:lineRule="auto"/>
-        <w:ind w:left="-720"/>
-        <w:rPr>
-          <w:rFonts w:cs="CIDFont+F4"/>
-          <w:color w:val="595959"/>
-          <w:lang w:bidi="hi-IN"/>
-        </w:rPr>
-      </w:pPr>
+        <w:spacing w:after="0" w:line="276" w:lineRule="auto"/>
+        <w:jc w:val="both"/>
+        <w:rPr>
+          <w:rFonts w:cs="CIDFont+F1"/>
+          <w:sz w:val="24"/>
+          <w:szCs w:val="24"/>
+          <w:lang w:bidi="hi-IN"/>
+        </w:rPr>
+      </w:pPr>
+      <w:r>
+        <w:rPr>
+          <w:rFonts w:cs="CIDFont+F4"/>
+          <w:sz w:val="24"/>
+          <w:szCs w:val="24"/>
+          <w:lang w:bidi="hi-IN"/>
+        </w:rPr>
+        <w:t xml:space="preserve">Active member of </w:t>
+      </w:r>
+      <w:r>
+        <w:rPr>
+          <w:rFonts w:cs="CIDFont+F1"/>
+          <w:sz w:val="24"/>
+          <w:szCs w:val="24"/>
+          <w:lang w:bidi="hi-IN"/>
+        </w:rPr>
+        <w:t xml:space="preserve">Corporate Social Responsibility group in company and volunteered </w:t>
+      </w:r>
+      <w:r>
+        <w:rPr>
+          <w:rFonts w:cs="CIDFont+F1"/>
+          <w:sz w:val="24"/>
+          <w:szCs w:val="24"/>
+          <w:lang w:bidi="hi-IN"/>
+        </w:rPr>
+        <w:t>in</w:t>
+      </w:r>
+      <w:r>
+        <w:rPr>
+          <w:rFonts w:cs="CIDFont+F1"/>
+          <w:sz w:val="24"/>
+          <w:szCs w:val="24"/>
+          <w:lang w:bidi="hi-IN"/>
+        </w:rPr>
+        <w:t xml:space="preserve"> various projects like </w:t>
+      </w:r>
+      <w:r>
+        <w:rPr>
+          <w:rFonts w:cs="CIDFont+F1"/>
+          <w:sz w:val="24"/>
+          <w:szCs w:val="24"/>
+          <w:lang w:bidi="hi-IN"/>
+        </w:rPr>
+        <w:t>Tree Plantation and teaching at a bind children School</w:t>
+      </w:r>
+      <w:r>
+        <w:rPr>
+          <w:rFonts w:cs="CIDFont+F1"/>
+          <w:sz w:val="24"/>
+          <w:szCs w:val="24"/>
+          <w:lang w:bidi="hi-IN"/>
+        </w:rPr>
+        <w:t>.</w:t>
+      </w:r>
     </w:p>
     <w:p>
       <w:pPr>
         <w:autoSpaceDE w:val="0"/>
         <w:autoSpaceDN w:val="0"/>
         <w:adjustRightInd w:val="0"/>
-        <w:spacing w:after="0" w:line="240" w:lineRule="auto"/>
-        <w:rPr>
-          <w:rFonts w:cs="CIDFont+F4"/>
-          <w:color w:val="595959"/>
-          <w:sz w:val="24"/>
-          <w:szCs w:val="24"/>
-          <w:lang w:bidi="hi-IN"/>
-        </w:rPr>
-      </w:pPr>
-      <w:r>
-        <w:rPr>
-          <w:rFonts w:cs="CIDFont+F4"/>
-          <w:b/>
-          <w:bCs/>
-          <w:color w:val="0070C0"/>
+        <w:spacing w:after="0" w:line="276" w:lineRule="auto"/>
+        <w:jc w:val="both"/>
+        <w:rPr>
+          <w:rFonts w:cs="CIDFont+F4"/>
+          <w:b/>
+          <w:bCs/>
+          <w:sz w:val="24"/>
+          <w:szCs w:val="24"/>
+          <w:lang w:bidi="hi-IN"/>
+        </w:rPr>
+      </w:pPr>
+      <w:r>
+        <w:rPr>
+          <w:rFonts w:cs="CIDFont+F1"/>
+          <w:b/>
+          <w:bCs/>
+          <w:sz w:val="28"/>
+          <w:szCs w:val="28"/>
+          <w:lang w:bidi="hi-IN"/>
+        </w:rPr>
+        <w:t xml:space="preserve">Technical / Cultural Fests- Core Member </w:t>
+      </w:r>
+      <w:r>
+        <w:rPr>
+          <w:rFonts w:cs="CIDFont+F1"/>
+          <w:b/>
+          <w:bCs/>
+          <w:sz w:val="28"/>
+          <w:szCs w:val="28"/>
+          <w:lang w:bidi="hi-IN"/>
+        </w:rPr>
+        <w:tab/>
+      </w:r>
+      <w:r>
+        <w:rPr>
+          <w:rFonts w:cs="CIDFont+F1"/>
+          <w:b/>
+          <w:bCs/>
+          <w:sz w:val="28"/>
+          <w:szCs w:val="28"/>
+          <w:lang w:bidi="hi-IN"/>
+        </w:rPr>
+        <w:tab/>
+      </w:r>
+      <w:r>
+        <w:rPr>
+          <w:rFonts w:cs="CIDFont+F1"/>
+          <w:b/>
+          <w:bCs/>
+          <w:sz w:val="28"/>
+          <w:szCs w:val="28"/>
+          <w:lang w:bidi="hi-IN"/>
+        </w:rPr>
+        <w:tab/>
+      </w:r>
+      <w:r>
+        <w:rPr>
+          <w:rFonts w:cs="CIDFont+F1"/>
+          <w:b/>
+          <w:bCs/>
           <w:sz w:val="26"/>
           <w:szCs w:val="26"/>
           <w:lang w:bidi="hi-IN"/>
         </w:rPr>
-        <w:t xml:space="preserve">BACHELOR OF ENGINEERING, </w:t>
-      </w:r>
-      <w:r>
-        <w:rPr>
-          <w:rFonts w:cs="CIDFont+F1"/>
-          <w:b/>
-          <w:bCs/>
-          <w:color w:val="595959"/>
+        <w:tab/>
+        <w:t xml:space="preserve">    </w:t>
+      </w:r>
+      <w:r>
+        <w:rPr>
+          <w:rFonts w:cs="CIDFont+F1"/>
+          <w:b/>
+          <w:bCs/>
           <w:sz w:val="26"/>
           <w:szCs w:val="26"/>
           <w:lang w:bidi="hi-IN"/>
         </w:rPr>
-        <w:t>CHITKARA UNIVERSITY</w:t>
-      </w:r>
-      <w:r>
-        <w:rPr>
-          <w:rFonts w:cs="CIDFont+F1"/>
-          <w:b/>
-          <w:bCs/>
-          <w:color w:val="595959"/>
-          <w:sz w:val="26"/>
-          <w:szCs w:val="26"/>
-          <w:lang w:bidi="hi-IN"/>
-        </w:rPr>
-        <w:tab/>
-      </w:r>
-      <w:r>
-        <w:rPr>
-          <w:rFonts w:cs="CIDFont+F1"/>
-          <w:b/>
-          <w:bCs/>
-          <w:color w:val="595959"/>
-          <w:sz w:val="26"/>
-          <w:szCs w:val="26"/>
-          <w:lang w:bidi="hi-IN"/>
-        </w:rPr>
-        <w:tab/>
-      </w:r>
-      <w:r>
-        <w:rPr>
-          <w:rFonts w:cs="CIDFont+F1"/>
-          <w:b/>
-          <w:bCs/>
-          <w:color w:val="595959"/>
-          <w:sz w:val="26"/>
-          <w:szCs w:val="26"/>
-          <w:lang w:bidi="hi-IN"/>
-        </w:rPr>
-        <w:tab/>
-      </w:r>
-      <w:r>
-        <w:rPr>
-          <w:rFonts w:cs="CIDFont+F1"/>
-          <w:b/>
-          <w:bCs/>
-          <w:color w:val="595959"/>
-          <w:sz w:val="26"/>
-          <w:szCs w:val="26"/>
-          <w:lang w:bidi="hi-IN"/>
-        </w:rPr>
-        <w:tab/>
-      </w:r>
-      <w:r>
-        <w:rPr>
-          <w:rFonts w:cs="CIDFont+F1"/>
-          <w:b/>
-          <w:bCs/>
-          <w:color w:val="595959"/>
-          <w:sz w:val="26"/>
-          <w:szCs w:val="26"/>
-          <w:lang w:bidi="hi-IN"/>
-        </w:rPr>
-        <w:tab/>
-      </w:r>
-      <w:r>
-        <w:rPr>
-          <w:rFonts w:cs="CIDFont+F1"/>
-          <w:b/>
-          <w:bCs/>
-          <w:color w:val="595959"/>
-          <w:sz w:val="26"/>
-          <w:szCs w:val="26"/>
-          <w:lang w:bidi="hi-IN"/>
-        </w:rPr>
-        <w:tab/>
-      </w:r>
-      <w:r>
-        <w:rPr>
-          <w:rFonts w:cs="CIDFont+F1"/>
-          <w:b/>
-          <w:bCs/>
-          <w:color w:val="595959"/>
-          <w:sz w:val="26"/>
-          <w:szCs w:val="26"/>
-          <w:lang w:bidi="hi-IN"/>
-        </w:rPr>
-        <w:t xml:space="preserve">      </w:t>
-      </w:r>
-      <w:r>
-        <w:rPr>
-          <w:rFonts w:cs="CIDFont+F1"/>
-          <w:b/>
-          <w:bCs/>
-          <w:sz w:val="24"/>
-          <w:szCs w:val="24"/>
-          <w:lang w:bidi="hi-IN"/>
-        </w:rPr>
-        <w:t>2013-</w:t>
+        <w:tab/>
+        <w:t xml:space="preserve">           </w:t>
+      </w:r>
+      <w:r>
+        <w:rPr>
+          <w:rFonts w:cs="CIDFont+F4"/>
+          <w:b/>
+          <w:bCs/>
+          <w:sz w:val="24"/>
+          <w:szCs w:val="24"/>
+          <w:lang w:bidi="hi-IN"/>
+        </w:rPr>
+        <w:tab/>
+        <w:t xml:space="preserve"> </w:t>
+      </w:r>
+      <w:r>
+        <w:rPr>
+          <w:rFonts w:cs="CIDFont+F4"/>
+          <w:b/>
+          <w:bCs/>
+          <w:sz w:val="24"/>
+          <w:szCs w:val="24"/>
+          <w:lang w:bidi="hi-IN"/>
+        </w:rPr>
+        <w:t>Aug. 2015</w:t>
+      </w:r>
+      <w:r>
+        <w:rPr>
+          <w:rFonts w:cs="CIDFont+F4"/>
+          <w:b/>
+          <w:bCs/>
+          <w:sz w:val="24"/>
+          <w:szCs w:val="24"/>
+          <w:lang w:bidi="hi-IN"/>
+        </w:rPr>
+        <w:t xml:space="preserve"> -</w:t>
+      </w:r>
+      <w:r>
+        <w:rPr>
+          <w:rFonts w:cs="CIDFont+F4"/>
+          <w:b/>
+          <w:bCs/>
+          <w:sz w:val="24"/>
+          <w:szCs w:val="24"/>
+          <w:lang w:bidi="hi-IN"/>
+        </w:rPr>
+        <w:t>May</w:t>
+      </w:r>
+      <w:r>
+        <w:rPr>
+          <w:rFonts w:cs="CIDFont+F4"/>
+          <w:b/>
+          <w:bCs/>
+          <w:sz w:val="24"/>
+          <w:szCs w:val="24"/>
+          <w:lang w:bidi="hi-IN"/>
+        </w:rPr>
+        <w:t>.</w:t>
       </w:r>
       <w:r>
         <w:rPr>
@@ -2728,35 +4051,310 @@
           <w:lang w:bidi="hi-IN"/>
         </w:rPr>
         <w:t>2017</w:t>
-      </w:r>
-    </w:p>
-    <w:p>
-      <w:pPr>
-        <w:spacing w:line="240" w:lineRule="auto"/>
-        <w:rPr>
-          <w:rFonts w:cs="CIDFont+F1"/>
-          <w:sz w:val="24"/>
-          <w:szCs w:val="24"/>
-          <w:lang w:bidi="hi-IN"/>
-        </w:rPr>
-      </w:pPr>
-      <w:r>
-        <w:rPr>
-          <w:rFonts w:cs="CIDFont+F1"/>
-          <w:sz w:val="24"/>
-          <w:szCs w:val="24"/>
-          <w:lang w:bidi="hi-IN"/>
-        </w:rPr>
-        <w:t>Department of Computer Science and Engineering.</w:t>
       </w:r>
       <w:bookmarkStart w:id="0" w:name="_GoBack"/>
       <w:bookmarkEnd w:id="0"/>
     </w:p>
     <w:p>
       <w:pPr>
-        <w:ind w:firstLine="720"/>
-        <w:rPr>
-          <w:rFonts w:ascii="CIDFont+F1" w:hAnsi="CIDFont+F1" w:cs="CIDFont+F1"/>
+        <w:spacing w:after="0" w:line="276" w:lineRule="auto"/>
+        <w:jc w:val="both"/>
+        <w:rPr>
+          <w:rFonts w:cs="CIDFont+F4"/>
+          <w:b/>
+          <w:bCs/>
+          <w:lang w:bidi="hi-IN"/>
+        </w:rPr>
+      </w:pPr>
+      <w:r>
+        <w:rPr>
+          <w:rFonts w:cs="CIDFont+F1"/>
+          <w:b/>
+          <w:bCs/>
+          <w:sz w:val="24"/>
+          <w:szCs w:val="26"/>
+          <w:lang w:bidi="hi-IN"/>
+        </w:rPr>
+        <w:t>CHITKARA UNIVERSITY</w:t>
+      </w:r>
+    </w:p>
+    <w:p>
+      <w:pPr>
+        <w:autoSpaceDE w:val="0"/>
+        <w:autoSpaceDN w:val="0"/>
+        <w:adjustRightInd w:val="0"/>
+        <w:spacing w:after="0" w:line="276" w:lineRule="auto"/>
+        <w:jc w:val="both"/>
+        <w:rPr>
+          <w:rFonts w:cs="CIDFont+F1"/>
+          <w:sz w:val="24"/>
+          <w:szCs w:val="24"/>
+          <w:lang w:bidi="hi-IN"/>
+        </w:rPr>
+      </w:pPr>
+      <w:r>
+        <w:rPr>
+          <w:rFonts w:cs="CIDFont+F4"/>
+          <w:sz w:val="24"/>
+          <w:szCs w:val="24"/>
+          <w:lang w:bidi="hi-IN"/>
+        </w:rPr>
+        <w:t>Participated, organized several workshops, and worked as a Core member in organizing National Level Fests organized by students of the University. Guiding and helping team members and making sure the event is ready on specific date.</w:t>
+      </w:r>
+    </w:p>
+    <w:p>
+      <w:pPr>
+        <w:spacing w:after="0" w:line="276" w:lineRule="auto"/>
+        <w:jc w:val="both"/>
+        <w:rPr>
+          <w:rFonts w:cs="CIDFont+F4"/>
+          <w:b/>
+          <w:bCs/>
+          <w:sz w:val="24"/>
+          <w:szCs w:val="24"/>
+          <w:lang w:bidi="hi-IN"/>
+        </w:rPr>
+      </w:pPr>
+      <w:r>
+        <w:rPr>
+          <w:rFonts w:cs="CIDFont+F1"/>
+          <w:b/>
+          <w:bCs/>
+          <w:sz w:val="28"/>
+          <w:szCs w:val="28"/>
+          <w:lang w:bidi="hi-IN"/>
+        </w:rPr>
+        <w:t>ART OF LIVING- Volunteer</w:t>
+      </w:r>
+      <w:r>
+        <w:rPr>
+          <w:rFonts w:cs="CIDFont+F1"/>
+          <w:b/>
+          <w:bCs/>
+          <w:sz w:val="26"/>
+          <w:szCs w:val="26"/>
+          <w:lang w:bidi="hi-IN"/>
+        </w:rPr>
+        <w:tab/>
+      </w:r>
+      <w:r>
+        <w:rPr>
+          <w:rFonts w:cs="CIDFont+F1"/>
+          <w:b/>
+          <w:bCs/>
+          <w:sz w:val="26"/>
+          <w:szCs w:val="26"/>
+          <w:lang w:bidi="hi-IN"/>
+        </w:rPr>
+        <w:tab/>
+      </w:r>
+      <w:r>
+        <w:rPr>
+          <w:rFonts w:cs="CIDFont+F1"/>
+          <w:b/>
+          <w:bCs/>
+          <w:sz w:val="26"/>
+          <w:szCs w:val="26"/>
+          <w:lang w:bidi="hi-IN"/>
+        </w:rPr>
+        <w:tab/>
+      </w:r>
+      <w:r>
+        <w:rPr>
+          <w:rFonts w:cs="CIDFont+F1"/>
+          <w:b/>
+          <w:bCs/>
+          <w:sz w:val="26"/>
+          <w:szCs w:val="26"/>
+          <w:lang w:bidi="hi-IN"/>
+        </w:rPr>
+        <w:tab/>
+      </w:r>
+      <w:r>
+        <w:rPr>
+          <w:rFonts w:cs="CIDFont+F1"/>
+          <w:b/>
+          <w:bCs/>
+          <w:sz w:val="26"/>
+          <w:szCs w:val="26"/>
+          <w:lang w:bidi="hi-IN"/>
+        </w:rPr>
+        <w:tab/>
+      </w:r>
+      <w:r>
+        <w:rPr>
+          <w:rFonts w:cs="CIDFont+F1"/>
+          <w:b/>
+          <w:bCs/>
+          <w:sz w:val="26"/>
+          <w:szCs w:val="26"/>
+          <w:lang w:bidi="hi-IN"/>
+        </w:rPr>
+        <w:tab/>
+      </w:r>
+      <w:r>
+        <w:rPr>
+          <w:rFonts w:cs="CIDFont+F1"/>
+          <w:b/>
+          <w:bCs/>
+          <w:sz w:val="26"/>
+          <w:szCs w:val="26"/>
+          <w:lang w:bidi="hi-IN"/>
+        </w:rPr>
+        <w:tab/>
+        <w:t xml:space="preserve">           </w:t>
+      </w:r>
+      <w:r>
+        <w:rPr>
+          <w:rFonts w:cs="CIDFont+F1"/>
+          <w:b/>
+          <w:bCs/>
+          <w:sz w:val="26"/>
+          <w:szCs w:val="26"/>
+          <w:lang w:bidi="hi-IN"/>
+        </w:rPr>
+        <w:tab/>
+      </w:r>
+      <w:r>
+        <w:rPr>
+          <w:rFonts w:cs="CIDFont+F1"/>
+          <w:b/>
+          <w:bCs/>
+          <w:sz w:val="26"/>
+          <w:szCs w:val="26"/>
+          <w:lang w:bidi="hi-IN"/>
+        </w:rPr>
+        <w:t xml:space="preserve">  </w:t>
+      </w:r>
+      <w:r>
+        <w:rPr>
+          <w:rFonts w:cs="CIDFont+F4"/>
+          <w:b/>
+          <w:bCs/>
+          <w:sz w:val="24"/>
+          <w:szCs w:val="24"/>
+          <w:lang w:bidi="hi-IN"/>
+        </w:rPr>
+        <w:t>Aug</w:t>
+      </w:r>
+      <w:r>
+        <w:rPr>
+          <w:rFonts w:cs="CIDFont+F4"/>
+          <w:b/>
+          <w:bCs/>
+          <w:sz w:val="24"/>
+          <w:szCs w:val="24"/>
+          <w:lang w:bidi="hi-IN"/>
+        </w:rPr>
+        <w:t>.</w:t>
+      </w:r>
+      <w:r>
+        <w:rPr>
+          <w:rFonts w:cs="CIDFont+F4"/>
+          <w:b/>
+          <w:bCs/>
+          <w:sz w:val="24"/>
+          <w:szCs w:val="24"/>
+          <w:lang w:bidi="hi-IN"/>
+        </w:rPr>
+        <w:t xml:space="preserve"> 2013-Aug. 2016</w:t>
+      </w:r>
+    </w:p>
+    <w:p>
+      <w:pPr>
+        <w:spacing w:after="0" w:line="276" w:lineRule="auto"/>
+        <w:jc w:val="both"/>
+        <w:rPr>
+          <w:rFonts w:cs="CIDFont+F4"/>
+          <w:b/>
+          <w:bCs/>
+          <w:lang w:bidi="hi-IN"/>
+        </w:rPr>
+      </w:pPr>
+      <w:r>
+        <w:rPr>
+          <w:rFonts w:cs="CIDFont+F1"/>
+          <w:b/>
+          <w:bCs/>
+          <w:sz w:val="24"/>
+          <w:szCs w:val="26"/>
+          <w:lang w:bidi="hi-IN"/>
+        </w:rPr>
+        <w:t>CHITKARA UNIVERSITY</w:t>
+      </w:r>
+    </w:p>
+    <w:p>
+      <w:pPr>
+        <w:spacing w:after="0" w:line="276" w:lineRule="auto"/>
+        <w:jc w:val="both"/>
+        <w:rPr>
+          <w:rFonts w:cs="CIDFont+F4"/>
+          <w:sz w:val="24"/>
+          <w:szCs w:val="24"/>
+          <w:lang w:bidi="hi-IN"/>
+        </w:rPr>
+      </w:pPr>
+      <w:r>
+        <w:rPr>
+          <w:rFonts w:cs="CIDFont+F4"/>
+          <w:sz w:val="24"/>
+          <w:szCs w:val="24"/>
+          <w:lang w:bidi="hi-IN"/>
+        </w:rPr>
+        <w:t xml:space="preserve">Organizing Art of living sessions for the students with team from college and Art </w:t>
+      </w:r>
+      <w:proofErr w:type="gramStart"/>
+      <w:r>
+        <w:rPr>
+          <w:rFonts w:cs="CIDFont+F4"/>
+          <w:sz w:val="24"/>
+          <w:szCs w:val="24"/>
+          <w:lang w:bidi="hi-IN"/>
+        </w:rPr>
+        <w:t>Of</w:t>
+      </w:r>
+      <w:proofErr w:type="gramEnd"/>
+      <w:r>
+        <w:rPr>
+          <w:rFonts w:cs="CIDFont+F4"/>
+          <w:sz w:val="24"/>
+          <w:szCs w:val="24"/>
+          <w:lang w:bidi="hi-IN"/>
+        </w:rPr>
+        <w:t xml:space="preserve"> Living representatives</w:t>
+      </w:r>
+      <w:r>
+        <w:rPr>
+          <w:rFonts w:cs="CIDFont+F4"/>
+          <w:sz w:val="24"/>
+          <w:szCs w:val="24"/>
+          <w:lang w:bidi="hi-IN"/>
+        </w:rPr>
+        <w:t>.</w:t>
+      </w:r>
+    </w:p>
+    <w:p>
+      <w:pPr>
+        <w:spacing w:after="0" w:line="240" w:lineRule="auto"/>
+        <w:jc w:val="both"/>
+        <w:rPr>
+          <w:rFonts w:cs="CIDFont+F5"/>
+          <w:b/>
+          <w:bCs/>
+          <w:color w:val="0070C0"/>
+          <w:sz w:val="40"/>
+          <w:szCs w:val="36"/>
+          <w:lang w:bidi="hi-IN"/>
+        </w:rPr>
+      </w:pPr>
+    </w:p>
+    <w:p>
+      <w:pPr>
+        <w:spacing w:line="240" w:lineRule="auto"/>
+        <w:rPr>
+          <w:rFonts w:cs="CIDFont+F1"/>
+          <w:sz w:val="24"/>
+          <w:szCs w:val="24"/>
           <w:lang w:bidi="hi-IN"/>
         </w:rPr>
       </w:pPr>
@@ -2764,7 +4362,6 @@
     <w:p/>
     <w:sectPr>
       <w:headerReference w:type="default" r:id="rId8"/>
-      <w:footerReference w:type="default" r:id="rId9"/>
       <w:pgSz w:w="12240" w:h="15840"/>
       <w:pgMar w:top="720" w:right="720" w:bottom="720" w:left="720" w:header="720" w:footer="720" w:gutter="0"/>
       <w:cols w:space="720"/>
@@ -2797,16 +4394,6 @@
     </w:p>
   </w:endnote>
 </w:endnotes>
-</file>
-
-<file path=word/footer1.xml><?xml version="1.0" encoding="utf-8"?>
-<w:ftr xmlns:wpc="http://schemas.microsoft.com/office/word/2010/wordprocessingCanvas" xmlns:cx="http://schemas.microsoft.com/office/drawing/2014/chartex" xmlns:cx1="http://schemas.microsoft.com/office/drawing/2015/9/8/chartex" xmlns:mc="http://schemas.openxmlformats.org/markup-compatibility/2006" xmlns:o="urn:schemas-microsoft-com:office:office" xmlns:r="http://schemas.openxmlformats.org/officeDocument/2006/relationships" xmlns:m="http://schemas.openxmlformats.org/officeDocument/2006/math" xmlns:v="urn:schemas-microsoft-com:vml" xmlns:wp14="http://schemas.microsoft.com/office/word/2010/wordprocessingDrawing" xmlns:wp="http://schemas.openxmlformats.org/drawingml/2006/wordprocessingDrawing" xmlns:w10="urn:schemas-microsoft-com:office:word" xmlns:w="http://schemas.openxmlformats.org/wordprocessingml/2006/main" xmlns:w14="http://schemas.microsoft.com/office/word/2010/wordml" xmlns:w15="http://schemas.microsoft.com/office/word/2012/wordml" xmlns:w16se="http://schemas.microsoft.com/office/word/2015/wordml/symex" xmlns:wpg="http://schemas.microsoft.com/office/word/2010/wordprocessingGroup" xmlns:wpi="http://schemas.microsoft.com/office/word/2010/wordprocessingInk" xmlns:wne="http://schemas.microsoft.com/office/word/2006/wordml" xmlns:wps="http://schemas.microsoft.com/office/word/2010/wordprocessingShape" mc:Ignorable="w14 w15 w16se wp14">
-  <w:p>
-    <w:pPr>
-      <w:pStyle w:val="Footer"/>
-    </w:pPr>
-  </w:p>
-</w:ftr>
 </file>
 
 <file path=word/footnotes.xml><?xml version="1.0" encoding="utf-8"?>
@@ -4083,7 +5670,7 @@
 </file>
 
 <file path=customXml/itemProps1.xml><?xml version="1.0" encoding="utf-8"?>
-<ds:datastoreItem xmlns:ds="http://schemas.openxmlformats.org/officeDocument/2006/customXml" ds:itemID="{7DDD2EDB-29FB-4BD1-BBE7-FD1856EF9D58}">
+<ds:datastoreItem xmlns:ds="http://schemas.openxmlformats.org/officeDocument/2006/customXml" ds:itemID="{048B6189-9391-4FE2-84B4-D04D1E20E356}">
   <ds:schemaRefs>
     <ds:schemaRef ds:uri="http://schemas.openxmlformats.org/officeDocument/2006/bibliography"/>
   </ds:schemaRefs>
